--- a/Caritas-Word/学好语文.docx
+++ b/Caritas-Word/学好语文.docx
@@ -4,75 +4,105 @@
   <w:body>
     <w:p>
       <w:pPr>
-        <w:spacing w:before="48" w:after="48"/>
-      </w:pPr>
-      <w:r>
-        <w:rPr>
-          <w:rFonts w:hint="eastAsia"/>
+        <w:spacing w:beforeLines="35" w:before="114" w:afterLines="35" w:after="114"/>
+        <w:rPr>
+          <w:sz w:val="23"/>
+          <w:szCs w:val="23"/>
+        </w:rPr>
+      </w:pPr>
+      <w:r>
+        <w:rPr>
+          <w:rFonts w:hint="eastAsia"/>
+          <w:sz w:val="23"/>
+          <w:szCs w:val="23"/>
         </w:rPr>
         <w:t>#</w:t>
       </w:r>
       <w:r>
         <w:rPr>
           <w:rFonts w:hint="eastAsia"/>
+          <w:sz w:val="23"/>
+          <w:szCs w:val="23"/>
         </w:rPr>
         <w:t>学好语文</w:t>
       </w:r>
       <w:r>
         <w:rPr>
           <w:rFonts w:hint="eastAsia"/>
+          <w:sz w:val="23"/>
+          <w:szCs w:val="23"/>
         </w:rPr>
         <w:t>#</w:t>
       </w:r>
     </w:p>
     <w:p>
       <w:pPr>
-        <w:spacing w:before="48" w:after="48"/>
-      </w:pPr>
-    </w:p>
-    <w:p>
-      <w:pPr>
-        <w:spacing w:before="48" w:after="48"/>
+        <w:spacing w:beforeLines="35" w:before="114" w:afterLines="35" w:after="114"/>
+        <w:rPr>
+          <w:sz w:val="23"/>
+          <w:szCs w:val="23"/>
+        </w:rPr>
+      </w:pPr>
+    </w:p>
+    <w:p>
+      <w:pPr>
+        <w:spacing w:beforeLines="35" w:before="114" w:afterLines="35" w:after="114"/>
         <w:jc w:val="center"/>
-      </w:pPr>
-      <w:r>
-        <w:rPr>
-          <w:rFonts w:hint="eastAsia"/>
-        </w:rPr>
-        <w:t>问题：</w:t>
-      </w:r>
-      <w:r>
-        <w:rPr>
-          <w:rFonts w:hint="eastAsia"/>
-        </w:rPr>
-        <w:t>如何学好现代语文？</w:t>
-      </w:r>
-    </w:p>
-    <w:p>
-      <w:pPr>
-        <w:spacing w:before="48" w:after="48"/>
-      </w:pPr>
-    </w:p>
-    <w:p>
-      <w:pPr>
-        <w:spacing w:before="48" w:after="48"/>
-        <w:ind w:firstLine="420"/>
-      </w:pPr>
-      <w:r>
-        <w:rPr>
-          <w:rFonts w:hint="eastAsia"/>
+        <w:rPr>
+          <w:sz w:val="23"/>
+          <w:szCs w:val="23"/>
+        </w:rPr>
+      </w:pPr>
+      <w:r>
+        <w:rPr>
+          <w:rFonts w:hint="eastAsia"/>
+          <w:sz w:val="23"/>
+          <w:szCs w:val="23"/>
+        </w:rPr>
+        <w:t>问题：如何学好现代语文？</w:t>
+      </w:r>
+    </w:p>
+    <w:p>
+      <w:pPr>
+        <w:spacing w:beforeLines="35" w:before="114" w:afterLines="35" w:after="114"/>
+        <w:rPr>
+          <w:sz w:val="23"/>
+          <w:szCs w:val="23"/>
+        </w:rPr>
+      </w:pPr>
+    </w:p>
+    <w:p>
+      <w:pPr>
+        <w:spacing w:beforeLines="35" w:before="114" w:afterLines="35" w:after="114"/>
+        <w:ind w:firstLine="420"/>
+        <w:rPr>
+          <w:sz w:val="23"/>
+          <w:szCs w:val="23"/>
+        </w:rPr>
+      </w:pPr>
+      <w:r>
+        <w:rPr>
+          <w:rFonts w:hint="eastAsia"/>
+          <w:sz w:val="23"/>
+          <w:szCs w:val="23"/>
         </w:rPr>
         <w:t>首先，什么叫做“学好”？</w:t>
       </w:r>
     </w:p>
     <w:p>
       <w:pPr>
-        <w:spacing w:before="48" w:after="48"/>
-        <w:ind w:firstLine="420"/>
-      </w:pPr>
-      <w:r>
-        <w:rPr>
-          <w:rFonts w:hint="eastAsia"/>
+        <w:spacing w:beforeLines="35" w:before="114" w:afterLines="35" w:after="114"/>
+        <w:ind w:firstLine="420"/>
+        <w:rPr>
+          <w:sz w:val="23"/>
+          <w:szCs w:val="23"/>
+        </w:rPr>
+      </w:pPr>
+      <w:r>
+        <w:rPr>
+          <w:rFonts w:hint="eastAsia"/>
+          <w:sz w:val="23"/>
+          <w:szCs w:val="23"/>
         </w:rPr>
         <w:t>在这篇里有提过——</w:t>
       </w:r>
@@ -81,6 +111,8 @@
           <w:rPr>
             <w:rStyle w:val="aa"/>
             <w:rFonts w:hint="eastAsia"/>
+            <w:sz w:val="23"/>
+            <w:szCs w:val="23"/>
           </w:rPr>
           <w:t>人在年轻的时候，最核心的能力是什么？</w:t>
         </w:r>
@@ -88,892 +120,1326 @@
     </w:p>
     <w:p>
       <w:pPr>
-        <w:spacing w:before="48" w:after="48"/>
-        <w:ind w:firstLine="420"/>
+        <w:spacing w:beforeLines="35" w:before="114" w:afterLines="35" w:after="114"/>
+        <w:ind w:firstLine="420"/>
+        <w:rPr>
+          <w:sz w:val="23"/>
+          <w:szCs w:val="23"/>
+        </w:rPr>
       </w:pPr>
       <w:r>
         <w:rPr>
           <w:rFonts w:eastAsia="点字青花楷" w:hint="eastAsia"/>
+          <w:sz w:val="23"/>
+          <w:szCs w:val="23"/>
         </w:rPr>
         <w:t>语文不是用来作诗的，不是用来写散文的，而是首先用来说事的，用来说明问题、阐述理由、表达方案的。</w:t>
       </w:r>
     </w:p>
     <w:p>
       <w:pPr>
-        <w:spacing w:before="48" w:after="48"/>
-        <w:ind w:firstLine="420"/>
-      </w:pPr>
-      <w:r>
-        <w:rPr>
-          <w:rFonts w:hint="eastAsia"/>
+        <w:spacing w:beforeLines="35" w:before="114" w:afterLines="35" w:after="114"/>
+        <w:ind w:firstLine="420"/>
+        <w:rPr>
+          <w:sz w:val="23"/>
+          <w:szCs w:val="23"/>
+        </w:rPr>
+      </w:pPr>
+      <w:r>
+        <w:rPr>
+          <w:rFonts w:hint="eastAsia"/>
+          <w:sz w:val="23"/>
+          <w:szCs w:val="23"/>
         </w:rPr>
         <w:t>它首要的功能是正确、完整而简洁的表达你要表达的意思，避免歧义和误解，为有效率、少冲突的协作打下沟通的基础。</w:t>
       </w:r>
     </w:p>
     <w:p>
       <w:pPr>
-        <w:spacing w:before="48" w:after="48"/>
-        <w:ind w:firstLine="420"/>
-      </w:pPr>
-      <w:r>
-        <w:rPr>
-          <w:rFonts w:hint="eastAsia"/>
+        <w:spacing w:beforeLines="35" w:before="114" w:afterLines="35" w:after="114"/>
+        <w:ind w:firstLine="420"/>
+        <w:rPr>
+          <w:sz w:val="23"/>
+          <w:szCs w:val="23"/>
+        </w:rPr>
+      </w:pPr>
+      <w:r>
+        <w:rPr>
+          <w:rFonts w:hint="eastAsia"/>
+          <w:sz w:val="23"/>
+          <w:szCs w:val="23"/>
         </w:rPr>
         <w:t>语文能力就是一切能力的基础，是能力之上的能力，是绝对不能绕过、不能回避，不能抱有任何侥幸以为不必勇猛精进的能力。</w:t>
       </w:r>
     </w:p>
     <w:p>
       <w:pPr>
-        <w:spacing w:before="48" w:after="48"/>
-        <w:ind w:firstLine="420"/>
-      </w:pPr>
-      <w:r>
-        <w:rPr>
-          <w:rFonts w:hint="eastAsia"/>
+        <w:spacing w:beforeLines="35" w:before="114" w:afterLines="35" w:after="114"/>
+        <w:ind w:firstLine="420"/>
+        <w:rPr>
+          <w:sz w:val="23"/>
+          <w:szCs w:val="23"/>
+        </w:rPr>
+      </w:pPr>
+      <w:r>
+        <w:rPr>
+          <w:rFonts w:hint="eastAsia"/>
+          <w:sz w:val="23"/>
+          <w:szCs w:val="23"/>
         </w:rPr>
         <w:t>身体健康而语文不好的人，没有资格抱怨不被理解和不被原谅。因为是</w:t>
       </w:r>
       <w:r>
         <w:rPr>
           <w:rFonts w:hint="eastAsia"/>
+          <w:sz w:val="23"/>
+          <w:szCs w:val="23"/>
         </w:rPr>
         <w:t>ta</w:t>
       </w:r>
       <w:r>
         <w:rPr>
           <w:rFonts w:hint="eastAsia"/>
+          <w:sz w:val="23"/>
+          <w:szCs w:val="23"/>
         </w:rPr>
         <w:t>自己通过抛弃语言上的努力、通过任由其他所有人的沟通成本高企，先抛弃了一切其他人。</w:t>
       </w:r>
     </w:p>
     <w:p>
       <w:pPr>
-        <w:spacing w:before="48" w:after="48"/>
-        <w:ind w:firstLine="420"/>
-      </w:pPr>
-      <w:r>
-        <w:rPr>
-          <w:rFonts w:hint="eastAsia"/>
+        <w:spacing w:beforeLines="35" w:before="114" w:afterLines="35" w:after="114"/>
+        <w:ind w:firstLine="420"/>
+        <w:rPr>
+          <w:sz w:val="23"/>
+          <w:szCs w:val="23"/>
+        </w:rPr>
+      </w:pPr>
+      <w:r>
+        <w:rPr>
+          <w:rFonts w:hint="eastAsia"/>
+          <w:sz w:val="23"/>
+          <w:szCs w:val="23"/>
         </w:rPr>
         <w:t>在别人努力再三、实在无法负担得起沟通成本而离开你之前，你早已把对方抛弃了。</w:t>
       </w:r>
     </w:p>
     <w:p>
       <w:pPr>
-        <w:spacing w:before="48" w:after="48"/>
-        <w:ind w:firstLine="420"/>
-      </w:pPr>
-      <w:r>
-        <w:rPr>
-          <w:rFonts w:hint="eastAsia"/>
+        <w:spacing w:beforeLines="35" w:before="114" w:afterLines="35" w:after="114"/>
+        <w:ind w:firstLine="420"/>
+        <w:rPr>
+          <w:sz w:val="23"/>
+          <w:szCs w:val="23"/>
+        </w:rPr>
+      </w:pPr>
+      <w:r>
+        <w:rPr>
+          <w:rFonts w:hint="eastAsia"/>
+          <w:sz w:val="23"/>
+          <w:szCs w:val="23"/>
         </w:rPr>
         <w:t>学好语文的第一个要害，就是认清楚这一点。</w:t>
       </w:r>
     </w:p>
     <w:p>
       <w:pPr>
-        <w:spacing w:before="48" w:after="48"/>
-        <w:ind w:firstLine="420"/>
+        <w:spacing w:beforeLines="35" w:before="114" w:afterLines="35" w:after="114"/>
+        <w:ind w:firstLine="420"/>
+        <w:rPr>
+          <w:sz w:val="23"/>
+          <w:szCs w:val="23"/>
+        </w:rPr>
       </w:pPr>
       <w:r>
         <w:rPr>
           <w:rFonts w:eastAsia="点字青花楷" w:hint="eastAsia"/>
+          <w:sz w:val="23"/>
+          <w:szCs w:val="23"/>
         </w:rPr>
         <w:t>身为人类，是没有权利自甘“我笨嘴拙舌，不善表达”的。</w:t>
       </w:r>
       <w:r>
         <w:rPr>
           <w:rFonts w:hint="eastAsia"/>
+          <w:sz w:val="23"/>
+          <w:szCs w:val="23"/>
         </w:rPr>
         <w:t>因为语言是人类的根本属性，是人区别于动物的要害所在，说这话等于在说“我是一个半兽人，但是我要完整的人的待遇”。</w:t>
       </w:r>
     </w:p>
     <w:p>
       <w:pPr>
-        <w:spacing w:before="48" w:after="48"/>
-        <w:ind w:firstLine="420"/>
-      </w:pPr>
-      <w:r>
-        <w:rPr>
-          <w:rFonts w:hint="eastAsia"/>
+        <w:spacing w:beforeLines="35" w:before="114" w:afterLines="35" w:after="114"/>
+        <w:ind w:firstLine="420"/>
+        <w:rPr>
+          <w:sz w:val="23"/>
+          <w:szCs w:val="23"/>
+        </w:rPr>
+      </w:pPr>
+      <w:r>
+        <w:rPr>
+          <w:rFonts w:hint="eastAsia"/>
+          <w:sz w:val="23"/>
+          <w:szCs w:val="23"/>
         </w:rPr>
         <w:t>抱歉，</w:t>
       </w:r>
       <w:r>
         <w:rPr>
           <w:rFonts w:hint="eastAsia"/>
+          <w:sz w:val="23"/>
+          <w:szCs w:val="23"/>
         </w:rPr>
         <w:t>no can do</w:t>
       </w:r>
       <w:r>
         <w:rPr>
           <w:rFonts w:hint="eastAsia"/>
+          <w:sz w:val="23"/>
+          <w:szCs w:val="23"/>
         </w:rPr>
         <w:t>。这不是谁要故意歧视你，而是确实身为半兽人无法领取全人的待遇。</w:t>
       </w:r>
     </w:p>
     <w:p>
       <w:pPr>
-        <w:spacing w:before="48" w:after="48"/>
-        <w:ind w:firstLine="420"/>
-      </w:pPr>
-      <w:r>
-        <w:rPr>
-          <w:rFonts w:hint="eastAsia"/>
+        <w:spacing w:beforeLines="35" w:before="114" w:afterLines="35" w:after="114"/>
+        <w:ind w:firstLine="420"/>
+        <w:rPr>
+          <w:sz w:val="23"/>
+          <w:szCs w:val="23"/>
+        </w:rPr>
+      </w:pPr>
+      <w:r>
+        <w:rPr>
+          <w:rFonts w:hint="eastAsia"/>
+          <w:sz w:val="23"/>
+          <w:szCs w:val="23"/>
         </w:rPr>
         <w:t>你无法体会刻骨铭心的爱，</w:t>
       </w:r>
     </w:p>
     <w:p>
       <w:pPr>
-        <w:spacing w:before="48" w:after="48"/>
-        <w:ind w:firstLine="420"/>
-      </w:pPr>
-      <w:r>
-        <w:rPr>
-          <w:rFonts w:hint="eastAsia"/>
+        <w:spacing w:beforeLines="35" w:before="114" w:afterLines="35" w:after="114"/>
+        <w:ind w:firstLine="420"/>
+        <w:rPr>
+          <w:sz w:val="23"/>
+          <w:szCs w:val="23"/>
+        </w:rPr>
+      </w:pPr>
+      <w:r>
+        <w:rPr>
+          <w:rFonts w:hint="eastAsia"/>
+          <w:sz w:val="23"/>
+          <w:szCs w:val="23"/>
         </w:rPr>
         <w:t>你无法拥有同志的信任，</w:t>
       </w:r>
     </w:p>
     <w:p>
       <w:pPr>
-        <w:spacing w:before="48" w:after="48"/>
-        <w:ind w:firstLine="420"/>
-      </w:pPr>
-      <w:r>
-        <w:rPr>
-          <w:rFonts w:hint="eastAsia"/>
+        <w:spacing w:beforeLines="35" w:before="114" w:afterLines="35" w:after="114"/>
+        <w:ind w:firstLine="420"/>
+        <w:rPr>
+          <w:sz w:val="23"/>
+          <w:szCs w:val="23"/>
+        </w:rPr>
+      </w:pPr>
+      <w:r>
+        <w:rPr>
+          <w:rFonts w:hint="eastAsia"/>
+          <w:sz w:val="23"/>
+          <w:szCs w:val="23"/>
         </w:rPr>
         <w:t>你无法享有法律的完整保护……</w:t>
       </w:r>
     </w:p>
     <w:p>
       <w:pPr>
-        <w:spacing w:before="48" w:after="48"/>
-        <w:ind w:firstLine="420"/>
-      </w:pPr>
-      <w:r>
-        <w:rPr>
-          <w:rFonts w:hint="eastAsia"/>
+        <w:spacing w:beforeLines="35" w:before="114" w:afterLines="35" w:after="114"/>
+        <w:ind w:firstLine="420"/>
+        <w:rPr>
+          <w:sz w:val="23"/>
+          <w:szCs w:val="23"/>
+        </w:rPr>
+      </w:pPr>
+      <w:r>
+        <w:rPr>
+          <w:rFonts w:hint="eastAsia"/>
+          <w:sz w:val="23"/>
+          <w:szCs w:val="23"/>
         </w:rPr>
         <w:t>生而为人的权利、生而为人的享受、甚至一切人有别于兽的能力，对你全都依照语言能力来打折的。</w:t>
       </w:r>
     </w:p>
     <w:p>
       <w:pPr>
-        <w:spacing w:before="48" w:after="48"/>
-        <w:ind w:firstLine="420"/>
-      </w:pPr>
-      <w:r>
-        <w:rPr>
-          <w:rFonts w:hint="eastAsia"/>
+        <w:spacing w:beforeLines="35" w:before="114" w:afterLines="35" w:after="114"/>
+        <w:ind w:firstLine="420"/>
+        <w:rPr>
+          <w:sz w:val="23"/>
+          <w:szCs w:val="23"/>
+        </w:rPr>
+      </w:pPr>
+      <w:r>
+        <w:rPr>
+          <w:rFonts w:hint="eastAsia"/>
+          <w:sz w:val="23"/>
+          <w:szCs w:val="23"/>
         </w:rPr>
         <w:t>你只有</w:t>
       </w:r>
       <w:r>
         <w:rPr>
           <w:rFonts w:hint="eastAsia"/>
+          <w:sz w:val="23"/>
+          <w:szCs w:val="23"/>
         </w:rPr>
         <w:t>50%</w:t>
       </w:r>
       <w:r>
         <w:rPr>
           <w:rFonts w:hint="eastAsia"/>
+          <w:sz w:val="23"/>
+          <w:szCs w:val="23"/>
         </w:rPr>
         <w:t>，你就只领得到</w:t>
       </w:r>
       <w:r>
         <w:rPr>
           <w:rFonts w:hint="eastAsia"/>
+          <w:sz w:val="23"/>
+          <w:szCs w:val="23"/>
         </w:rPr>
         <w:t>50%</w:t>
       </w:r>
       <w:r>
         <w:rPr>
           <w:rFonts w:hint="eastAsia"/>
+          <w:sz w:val="23"/>
+          <w:szCs w:val="23"/>
         </w:rPr>
         <w:t>。</w:t>
       </w:r>
     </w:p>
     <w:p>
       <w:pPr>
-        <w:spacing w:before="48" w:after="48"/>
-        <w:ind w:firstLine="420"/>
-      </w:pPr>
-      <w:r>
-        <w:rPr>
-          <w:rFonts w:hint="eastAsia"/>
+        <w:spacing w:beforeLines="35" w:before="114" w:afterLines="35" w:after="114"/>
+        <w:ind w:firstLine="420"/>
+        <w:rPr>
+          <w:sz w:val="23"/>
+          <w:szCs w:val="23"/>
+        </w:rPr>
+      </w:pPr>
+      <w:r>
+        <w:rPr>
+          <w:rFonts w:hint="eastAsia"/>
+          <w:sz w:val="23"/>
+          <w:szCs w:val="23"/>
         </w:rPr>
         <w:t>给你全世界所有的金钱，也多换不到半分，就如它无法给阉人变出子女来一样不可能。</w:t>
       </w:r>
     </w:p>
     <w:p>
       <w:pPr>
-        <w:spacing w:before="48" w:after="48"/>
-        <w:ind w:firstLine="420"/>
-      </w:pPr>
-      <w:r>
-        <w:rPr>
-          <w:rFonts w:hint="eastAsia"/>
+        <w:spacing w:beforeLines="35" w:before="114" w:afterLines="35" w:after="114"/>
+        <w:ind w:firstLine="420"/>
+        <w:rPr>
+          <w:sz w:val="23"/>
+          <w:szCs w:val="23"/>
+        </w:rPr>
+      </w:pPr>
+      <w:r>
+        <w:rPr>
+          <w:rFonts w:hint="eastAsia"/>
+          <w:sz w:val="23"/>
+          <w:szCs w:val="23"/>
         </w:rPr>
         <w:t>别的能力，决定你可以有什么职业、什么兴趣；</w:t>
       </w:r>
       <w:r>
         <w:rPr>
           <w:rFonts w:eastAsia="点字青花楷" w:hint="eastAsia"/>
+          <w:sz w:val="23"/>
+          <w:szCs w:val="23"/>
         </w:rPr>
         <w:t>语文能力，决定你的主要成分表里有多少是人。</w:t>
       </w:r>
     </w:p>
     <w:p>
       <w:pPr>
-        <w:spacing w:before="48" w:after="48"/>
-        <w:ind w:firstLine="420"/>
-      </w:pPr>
-      <w:r>
-        <w:rPr>
-          <w:rFonts w:hint="eastAsia"/>
+        <w:spacing w:beforeLines="35" w:before="114" w:afterLines="35" w:after="114"/>
+        <w:ind w:firstLine="420"/>
+        <w:rPr>
+          <w:sz w:val="23"/>
+          <w:szCs w:val="23"/>
+        </w:rPr>
+      </w:pPr>
+      <w:r>
+        <w:rPr>
+          <w:rFonts w:hint="eastAsia"/>
+          <w:sz w:val="23"/>
+          <w:szCs w:val="23"/>
         </w:rPr>
         <w:t>这是你要学好语文的第一课——</w:t>
       </w:r>
       <w:r>
         <w:rPr>
           <w:rFonts w:eastAsia="点字青花楷" w:hint="eastAsia"/>
+          <w:sz w:val="23"/>
+          <w:szCs w:val="23"/>
         </w:rPr>
         <w:t>断绝可以不学好它的任何妄想。</w:t>
       </w:r>
     </w:p>
     <w:p>
       <w:pPr>
-        <w:spacing w:before="48" w:after="48"/>
-        <w:ind w:firstLine="420"/>
+        <w:spacing w:beforeLines="35" w:before="114" w:afterLines="35" w:after="114"/>
+        <w:ind w:firstLine="420"/>
+        <w:rPr>
+          <w:sz w:val="23"/>
+          <w:szCs w:val="23"/>
+        </w:rPr>
       </w:pPr>
       <w:r>
         <w:rPr>
           <w:rFonts w:eastAsia="点字青花楷" w:hint="eastAsia"/>
+          <w:sz w:val="23"/>
+          <w:szCs w:val="23"/>
         </w:rPr>
         <w:t>否则你就坐等别人不把你当人看。</w:t>
       </w:r>
     </w:p>
     <w:p>
       <w:pPr>
-        <w:spacing w:before="48" w:after="48"/>
-        <w:ind w:firstLine="420"/>
+        <w:spacing w:beforeLines="35" w:before="114" w:afterLines="35" w:after="114"/>
+        <w:ind w:firstLine="420"/>
+        <w:rPr>
+          <w:sz w:val="23"/>
+          <w:szCs w:val="23"/>
+        </w:rPr>
       </w:pPr>
       <w:r>
         <w:rPr>
           <w:rFonts w:eastAsia="点字青花楷" w:hint="eastAsia"/>
+          <w:sz w:val="23"/>
+          <w:szCs w:val="23"/>
         </w:rPr>
         <w:t>zzzq</w:t>
       </w:r>
       <w:r>
         <w:rPr>
           <w:rFonts w:eastAsia="点字青花楷" w:hint="eastAsia"/>
+          <w:sz w:val="23"/>
+          <w:szCs w:val="23"/>
         </w:rPr>
         <w:t>在这里只能帮你募捐学费，对给没有语言能力的你争取更好的实际权利、实际礼遇，没有任何意义。</w:t>
       </w:r>
     </w:p>
     <w:p>
       <w:pPr>
-        <w:spacing w:before="48" w:after="48"/>
+        <w:spacing w:beforeLines="35" w:before="114" w:afterLines="35" w:after="114"/>
         <w:ind w:firstLine="420"/>
         <w:jc w:val="right"/>
-      </w:pPr>
-      <w:r>
-        <w:rPr>
-          <w:rFonts w:hint="eastAsia"/>
+        <w:rPr>
+          <w:sz w:val="23"/>
+          <w:szCs w:val="23"/>
+        </w:rPr>
+      </w:pPr>
+      <w:r>
+        <w:rPr>
+          <w:rFonts w:hint="eastAsia"/>
+          <w:sz w:val="23"/>
+          <w:szCs w:val="23"/>
         </w:rPr>
         <w:t>---</w:t>
       </w:r>
     </w:p>
     <w:p>
       <w:pPr>
-        <w:spacing w:before="48" w:after="48"/>
-        <w:ind w:firstLine="420"/>
-      </w:pPr>
-      <w:r>
-        <w:rPr>
-          <w:rFonts w:hint="eastAsia"/>
+        <w:spacing w:beforeLines="35" w:before="114" w:afterLines="35" w:after="114"/>
+        <w:ind w:firstLine="420"/>
+        <w:rPr>
+          <w:sz w:val="23"/>
+          <w:szCs w:val="23"/>
+        </w:rPr>
+      </w:pPr>
+      <w:r>
+        <w:rPr>
+          <w:rFonts w:hint="eastAsia"/>
+          <w:sz w:val="23"/>
+          <w:szCs w:val="23"/>
         </w:rPr>
         <w:t>学好语文的第二课——</w:t>
       </w:r>
     </w:p>
     <w:p>
       <w:pPr>
-        <w:spacing w:before="48" w:after="48"/>
-        <w:ind w:firstLine="420"/>
-      </w:pPr>
-      <w:r>
-        <w:rPr>
-          <w:rFonts w:hint="eastAsia"/>
+        <w:spacing w:beforeLines="35" w:before="114" w:afterLines="35" w:after="114"/>
+        <w:ind w:firstLine="420"/>
+        <w:rPr>
+          <w:sz w:val="23"/>
+          <w:szCs w:val="23"/>
+        </w:rPr>
+      </w:pPr>
+      <w:r>
+        <w:rPr>
+          <w:rFonts w:hint="eastAsia"/>
+          <w:sz w:val="23"/>
+          <w:szCs w:val="23"/>
         </w:rPr>
         <w:t>开始承担自己的表达责任。</w:t>
       </w:r>
     </w:p>
     <w:p>
       <w:pPr>
-        <w:spacing w:before="48" w:after="48"/>
-        <w:ind w:firstLine="420"/>
+        <w:spacing w:beforeLines="35" w:before="114" w:afterLines="35" w:after="114"/>
+        <w:ind w:firstLine="420"/>
+        <w:rPr>
+          <w:sz w:val="23"/>
+          <w:szCs w:val="23"/>
+        </w:rPr>
       </w:pPr>
       <w:r>
         <w:rPr>
           <w:rFonts w:eastAsia="点字青花楷" w:hint="eastAsia"/>
+          <w:sz w:val="23"/>
+          <w:szCs w:val="23"/>
         </w:rPr>
         <w:t>别人没听懂，别人听错了，别人听不进去，就是你失败了，就是你说得不明白、说得不准确、是你表达方式仍需改进。</w:t>
       </w:r>
     </w:p>
     <w:p>
       <w:pPr>
-        <w:spacing w:before="48" w:after="48"/>
-        <w:ind w:firstLine="420"/>
-      </w:pPr>
-      <w:r>
-        <w:rPr>
-          <w:rFonts w:hint="eastAsia"/>
+        <w:spacing w:beforeLines="35" w:before="114" w:afterLines="35" w:after="114"/>
+        <w:ind w:firstLine="420"/>
+        <w:rPr>
+          <w:sz w:val="23"/>
+          <w:szCs w:val="23"/>
+        </w:rPr>
+      </w:pPr>
+      <w:r>
+        <w:rPr>
+          <w:rFonts w:hint="eastAsia"/>
+          <w:sz w:val="23"/>
+          <w:szCs w:val="23"/>
         </w:rPr>
         <w:t>看清楚，这里没有说你具体的要不要去改进，这要看具体这件事值不值得投入这个成本。但是，在</w:t>
       </w:r>
       <w:r>
         <w:rPr>
           <w:rFonts w:eastAsia="点字青花楷" w:hint="eastAsia"/>
+          <w:sz w:val="23"/>
+          <w:szCs w:val="23"/>
         </w:rPr>
         <w:t>技术上</w:t>
       </w:r>
       <w:r>
         <w:rPr>
           <w:rFonts w:hint="eastAsia"/>
+          <w:sz w:val="23"/>
+          <w:szCs w:val="23"/>
         </w:rPr>
         <w:t>这个结论</w:t>
       </w:r>
       <w:r>
         <w:rPr>
           <w:rFonts w:eastAsia="点字青花楷" w:hint="eastAsia"/>
+          <w:sz w:val="23"/>
+          <w:szCs w:val="23"/>
         </w:rPr>
         <w:t>无条件的成立。</w:t>
       </w:r>
     </w:p>
     <w:p>
       <w:pPr>
-        <w:spacing w:before="48" w:after="48"/>
-        <w:ind w:firstLine="420"/>
-      </w:pPr>
-      <w:r>
-        <w:rPr>
-          <w:rFonts w:hint="eastAsia"/>
+        <w:spacing w:beforeLines="35" w:before="114" w:afterLines="35" w:after="114"/>
+        <w:ind w:firstLine="420"/>
+        <w:rPr>
+          <w:sz w:val="23"/>
+          <w:szCs w:val="23"/>
+        </w:rPr>
+      </w:pPr>
+      <w:r>
+        <w:rPr>
+          <w:rFonts w:hint="eastAsia"/>
+          <w:sz w:val="23"/>
+          <w:szCs w:val="23"/>
         </w:rPr>
         <w:t>你必须先建立起这个基本原则。只有建立起这个原则，你才</w:t>
       </w:r>
       <w:r>
         <w:rPr>
           <w:rFonts w:hint="eastAsia"/>
+          <w:sz w:val="23"/>
+          <w:szCs w:val="23"/>
         </w:rPr>
         <w:t>会</w:t>
       </w:r>
       <w:r>
         <w:rPr>
           <w:rFonts w:hint="eastAsia"/>
+          <w:sz w:val="23"/>
+          <w:szCs w:val="23"/>
         </w:rPr>
         <w:t>去关心问题出在哪里，而不是永远把沟通无效的责任全都放在对方理解能力不够上。</w:t>
       </w:r>
     </w:p>
     <w:p>
       <w:pPr>
-        <w:spacing w:before="48" w:after="48"/>
-        <w:ind w:firstLine="420"/>
-      </w:pPr>
-      <w:r>
-        <w:rPr>
-          <w:rFonts w:hint="eastAsia"/>
-        </w:rPr>
+        <w:spacing w:beforeLines="35" w:before="114" w:afterLines="35" w:after="114"/>
+        <w:ind w:firstLine="420"/>
+        <w:rPr>
+          <w:sz w:val="23"/>
+          <w:szCs w:val="23"/>
+        </w:rPr>
+      </w:pPr>
+      <w:r>
+        <w:rPr>
+          <w:rFonts w:hint="eastAsia"/>
+          <w:sz w:val="23"/>
+          <w:szCs w:val="23"/>
+        </w:rPr>
+        <w:lastRenderedPageBreak/>
         <w:t>你要去复盘、去考虑怎么修正、怎么改进。</w:t>
       </w:r>
     </w:p>
     <w:p>
       <w:pPr>
-        <w:spacing w:before="48" w:after="48"/>
-        <w:ind w:firstLine="420"/>
-      </w:pPr>
-      <w:r>
-        <w:rPr>
-          <w:rFonts w:hint="eastAsia"/>
+        <w:spacing w:beforeLines="35" w:before="114" w:afterLines="35" w:after="114"/>
+        <w:ind w:firstLine="420"/>
+        <w:rPr>
+          <w:sz w:val="23"/>
+          <w:szCs w:val="23"/>
+        </w:rPr>
+      </w:pPr>
+      <w:r>
+        <w:rPr>
+          <w:rFonts w:hint="eastAsia"/>
+          <w:sz w:val="23"/>
+          <w:szCs w:val="23"/>
         </w:rPr>
         <w:t>你不见得要把这些思考结果用在当时没听懂的那个人身上，但是你仍然应该获得这些思考结果。</w:t>
       </w:r>
     </w:p>
     <w:p>
       <w:pPr>
-        <w:spacing w:before="48" w:after="48"/>
-        <w:ind w:firstLine="420"/>
-      </w:pPr>
-      <w:r>
-        <w:rPr>
-          <w:rFonts w:hint="eastAsia"/>
+        <w:spacing w:beforeLines="35" w:before="114" w:afterLines="35" w:after="114"/>
+        <w:ind w:firstLine="420"/>
+        <w:rPr>
+          <w:sz w:val="23"/>
+          <w:szCs w:val="23"/>
+        </w:rPr>
+      </w:pPr>
+      <w:r>
+        <w:rPr>
+          <w:rFonts w:hint="eastAsia"/>
+          <w:sz w:val="23"/>
+          <w:szCs w:val="23"/>
         </w:rPr>
         <w:t>拥有更强的表达能力，你才能有最大的听众基础，而这样才能有足够的案例让你客观评价你的表达能力的水平。</w:t>
       </w:r>
     </w:p>
     <w:p>
       <w:pPr>
-        <w:spacing w:before="48" w:after="48"/>
-        <w:ind w:firstLine="420"/>
-      </w:pPr>
-      <w:r>
-        <w:rPr>
-          <w:rFonts w:hint="eastAsia"/>
-        </w:rPr>
-        <w:lastRenderedPageBreak/>
+        <w:spacing w:beforeLines="35" w:before="114" w:afterLines="35" w:after="114"/>
+        <w:ind w:firstLine="420"/>
+        <w:rPr>
+          <w:sz w:val="23"/>
+          <w:szCs w:val="23"/>
+        </w:rPr>
+      </w:pPr>
+      <w:r>
+        <w:rPr>
+          <w:rFonts w:hint="eastAsia"/>
+          <w:sz w:val="23"/>
+          <w:szCs w:val="23"/>
+        </w:rPr>
         <w:t>然后才能有底气去判定表达的分寸，开始往回收——开始进行在保持语义清晰基础上的效率追求。</w:t>
       </w:r>
     </w:p>
     <w:p>
       <w:pPr>
-        <w:spacing w:before="48" w:after="48"/>
-        <w:ind w:firstLine="420"/>
-      </w:pPr>
-      <w:r>
-        <w:rPr>
-          <w:rFonts w:hint="eastAsia"/>
+        <w:spacing w:beforeLines="35" w:before="114" w:afterLines="35" w:after="114"/>
+        <w:ind w:firstLine="420"/>
+        <w:rPr>
+          <w:sz w:val="23"/>
+          <w:szCs w:val="23"/>
+        </w:rPr>
+      </w:pPr>
+      <w:r>
+        <w:rPr>
+          <w:rFonts w:hint="eastAsia"/>
+          <w:sz w:val="23"/>
+          <w:szCs w:val="23"/>
         </w:rPr>
         <w:t>效率追求，是以可得、必要的接收者可以正确的接收为前提的。对大众表达就需要浅显、需要篇幅长，对精英表达就可以简练，就可以篇幅短。</w:t>
       </w:r>
     </w:p>
     <w:p>
       <w:pPr>
-        <w:spacing w:before="48" w:after="48"/>
-        <w:ind w:firstLine="420"/>
-      </w:pPr>
-      <w:r>
-        <w:rPr>
-          <w:rFonts w:hint="eastAsia"/>
+        <w:spacing w:beforeLines="35" w:before="114" w:afterLines="35" w:after="114"/>
+        <w:ind w:firstLine="420"/>
+        <w:rPr>
+          <w:sz w:val="23"/>
+          <w:szCs w:val="23"/>
+        </w:rPr>
+      </w:pPr>
+      <w:r>
+        <w:rPr>
+          <w:rFonts w:hint="eastAsia"/>
+          <w:sz w:val="23"/>
+          <w:szCs w:val="23"/>
         </w:rPr>
         <w:t>这种简练，就是效率，是利润。</w:t>
       </w:r>
     </w:p>
     <w:p>
       <w:pPr>
-        <w:spacing w:before="48" w:after="48"/>
-        <w:ind w:firstLine="420"/>
-      </w:pPr>
-      <w:r>
-        <w:rPr>
-          <w:rFonts w:hint="eastAsia"/>
+        <w:spacing w:beforeLines="35" w:before="114" w:afterLines="35" w:after="114"/>
+        <w:ind w:firstLine="420"/>
+        <w:rPr>
+          <w:sz w:val="23"/>
+          <w:szCs w:val="23"/>
+        </w:rPr>
+      </w:pPr>
+      <w:r>
+        <w:rPr>
+          <w:rFonts w:hint="eastAsia"/>
+          <w:sz w:val="23"/>
+          <w:szCs w:val="23"/>
         </w:rPr>
         <w:t>但这个简练和篇幅短，是靠更高的“无误压缩算法”来完成的，而不是靠无视错误和歧义来做到的。要想做到，你必须先有那个对大众准确表达的能力。更不用说那些精英接收者本身也是从那大众里筛选出来的。</w:t>
       </w:r>
     </w:p>
     <w:p>
       <w:pPr>
-        <w:spacing w:before="48" w:after="48"/>
-        <w:ind w:firstLine="420"/>
-      </w:pPr>
-      <w:r>
-        <w:rPr>
-          <w:rFonts w:hint="eastAsia"/>
+        <w:spacing w:beforeLines="35" w:before="114" w:afterLines="35" w:after="114"/>
+        <w:ind w:firstLine="420"/>
+        <w:rPr>
+          <w:sz w:val="23"/>
+          <w:szCs w:val="23"/>
+        </w:rPr>
+      </w:pPr>
+      <w:r>
+        <w:rPr>
+          <w:rFonts w:hint="eastAsia"/>
+          <w:sz w:val="23"/>
+          <w:szCs w:val="23"/>
         </w:rPr>
         <w:t>简单来说，这份表达能力，也就是语文能力，关系到你的这条命到底最后价值几何，有多少份量。</w:t>
       </w:r>
     </w:p>
     <w:p>
       <w:pPr>
-        <w:spacing w:before="48" w:after="48"/>
-        <w:ind w:firstLine="420"/>
-      </w:pPr>
-      <w:r>
-        <w:rPr>
-          <w:rFonts w:hint="eastAsia"/>
+        <w:spacing w:beforeLines="35" w:before="114" w:afterLines="35" w:after="114"/>
+        <w:ind w:firstLine="420"/>
+        <w:rPr>
+          <w:sz w:val="23"/>
+          <w:szCs w:val="23"/>
+        </w:rPr>
+      </w:pPr>
+      <w:r>
+        <w:rPr>
+          <w:rFonts w:hint="eastAsia"/>
+          <w:sz w:val="23"/>
+          <w:szCs w:val="23"/>
         </w:rPr>
         <w:t>如果你只听得懂功利的语言，那么我再说直白点——直接决定你一生赚取利润的上限。</w:t>
       </w:r>
     </w:p>
     <w:p>
       <w:pPr>
-        <w:spacing w:before="48" w:after="48"/>
-        <w:ind w:firstLine="420"/>
-      </w:pPr>
-      <w:r>
-        <w:rPr>
-          <w:rFonts w:hint="eastAsia"/>
+        <w:spacing w:beforeLines="35" w:before="114" w:afterLines="35" w:after="114"/>
+        <w:ind w:firstLine="420"/>
+        <w:rPr>
+          <w:sz w:val="23"/>
+          <w:szCs w:val="23"/>
+        </w:rPr>
+      </w:pPr>
+      <w:r>
+        <w:rPr>
+          <w:rFonts w:hint="eastAsia"/>
+          <w:sz w:val="23"/>
+          <w:szCs w:val="23"/>
         </w:rPr>
         <w:t>这不妨碍你中彩票，但中彩票不算赚取，谢谢。</w:t>
       </w:r>
     </w:p>
     <w:p>
       <w:pPr>
-        <w:spacing w:before="48" w:after="48"/>
+        <w:spacing w:beforeLines="35" w:before="114" w:afterLines="35" w:after="114"/>
         <w:ind w:firstLine="420"/>
         <w:jc w:val="right"/>
-      </w:pPr>
-      <w:r>
-        <w:rPr>
-          <w:rFonts w:hint="eastAsia"/>
+        <w:rPr>
+          <w:sz w:val="23"/>
+          <w:szCs w:val="23"/>
+        </w:rPr>
+      </w:pPr>
+      <w:r>
+        <w:rPr>
+          <w:rFonts w:hint="eastAsia"/>
+          <w:sz w:val="23"/>
+          <w:szCs w:val="23"/>
         </w:rPr>
         <w:t>---</w:t>
       </w:r>
     </w:p>
     <w:p>
       <w:pPr>
-        <w:spacing w:before="48" w:after="48"/>
-        <w:ind w:firstLine="420"/>
-      </w:pPr>
-      <w:r>
-        <w:rPr>
-          <w:rFonts w:hint="eastAsia"/>
+        <w:spacing w:beforeLines="35" w:before="114" w:afterLines="35" w:after="114"/>
+        <w:ind w:firstLine="420"/>
+        <w:rPr>
+          <w:sz w:val="23"/>
+          <w:szCs w:val="23"/>
+        </w:rPr>
+      </w:pPr>
+      <w:r>
+        <w:rPr>
+          <w:rFonts w:hint="eastAsia"/>
+          <w:sz w:val="23"/>
+          <w:szCs w:val="23"/>
         </w:rPr>
         <w:t>下面说一点技术问题：</w:t>
       </w:r>
     </w:p>
     <w:p>
       <w:pPr>
-        <w:spacing w:before="48" w:after="48"/>
-        <w:ind w:firstLine="420"/>
-      </w:pPr>
-      <w:r>
-        <w:rPr>
-          <w:rFonts w:hint="eastAsia"/>
+        <w:spacing w:beforeLines="35" w:before="114" w:afterLines="35" w:after="114"/>
+        <w:ind w:firstLine="420"/>
+        <w:rPr>
+          <w:sz w:val="23"/>
+          <w:szCs w:val="23"/>
+        </w:rPr>
+      </w:pPr>
+      <w:r>
+        <w:rPr>
+          <w:rFonts w:hint="eastAsia"/>
+          <w:sz w:val="23"/>
+          <w:szCs w:val="23"/>
         </w:rPr>
         <w:t>首先，提供一个“客观标准”。</w:t>
       </w:r>
     </w:p>
     <w:p>
       <w:pPr>
-        <w:spacing w:before="48" w:after="48"/>
-        <w:ind w:firstLine="420"/>
-      </w:pPr>
-      <w:r>
-        <w:rPr>
-          <w:rFonts w:hint="eastAsia"/>
+        <w:spacing w:beforeLines="35" w:before="114" w:afterLines="35" w:after="114"/>
+        <w:ind w:firstLine="420"/>
+        <w:rPr>
+          <w:sz w:val="23"/>
+          <w:szCs w:val="23"/>
+        </w:rPr>
+      </w:pPr>
+      <w:r>
+        <w:rPr>
+          <w:rFonts w:hint="eastAsia"/>
+          <w:sz w:val="23"/>
+          <w:szCs w:val="23"/>
         </w:rPr>
         <w:t>这里直接给出一个标准检验手段来衡量你表达的浅显、准确、可靠程度，你可以将其称为</w:t>
       </w:r>
       <w:r>
         <w:rPr>
           <w:rFonts w:eastAsia="点字青花楷" w:hint="eastAsia"/>
+          <w:sz w:val="23"/>
+          <w:szCs w:val="23"/>
         </w:rPr>
         <w:t>“表达刚度检验”。</w:t>
       </w:r>
     </w:p>
     <w:p>
       <w:pPr>
-        <w:spacing w:before="48" w:after="48"/>
-        <w:ind w:firstLine="420"/>
-      </w:pPr>
-      <w:r>
-        <w:rPr>
-          <w:rFonts w:hint="eastAsia"/>
+        <w:spacing w:beforeLines="35" w:before="114" w:afterLines="35" w:after="114"/>
+        <w:ind w:firstLine="420"/>
+        <w:rPr>
+          <w:sz w:val="23"/>
+          <w:szCs w:val="23"/>
+        </w:rPr>
+      </w:pPr>
+      <w:r>
+        <w:rPr>
+          <w:rFonts w:hint="eastAsia"/>
+          <w:sz w:val="23"/>
+          <w:szCs w:val="23"/>
         </w:rPr>
         <w:t>将一段中文文本放入谷歌翻译之中，先中译英，然后再英译中，这称为一轮刚度检验。</w:t>
       </w:r>
     </w:p>
     <w:p>
       <w:pPr>
-        <w:spacing w:before="48" w:after="48"/>
-        <w:ind w:firstLine="420"/>
-      </w:pPr>
-      <w:r>
-        <w:rPr>
-          <w:rFonts w:hint="eastAsia"/>
+        <w:spacing w:beforeLines="35" w:before="114" w:afterLines="35" w:after="114"/>
+        <w:ind w:firstLine="420"/>
+        <w:rPr>
+          <w:sz w:val="23"/>
+          <w:szCs w:val="23"/>
+        </w:rPr>
+      </w:pPr>
+      <w:r>
+        <w:rPr>
+          <w:rFonts w:hint="eastAsia"/>
+          <w:sz w:val="23"/>
+          <w:szCs w:val="23"/>
         </w:rPr>
         <w:t>一段文本的表达刚度即一段文本在刚度检验中保持自身不变的性能。</w:t>
       </w:r>
     </w:p>
     <w:p>
       <w:pPr>
-        <w:spacing w:before="48" w:after="48"/>
-        <w:ind w:firstLine="420"/>
-      </w:pPr>
-      <w:r>
-        <w:rPr>
-          <w:rFonts w:hint="eastAsia"/>
+        <w:spacing w:beforeLines="35" w:before="114" w:afterLines="35" w:after="114"/>
+        <w:ind w:firstLine="420"/>
+        <w:rPr>
+          <w:sz w:val="23"/>
+          <w:szCs w:val="23"/>
+        </w:rPr>
+      </w:pPr>
+      <w:r>
+        <w:rPr>
+          <w:rFonts w:hint="eastAsia"/>
+          <w:sz w:val="23"/>
+          <w:szCs w:val="23"/>
         </w:rPr>
         <w:t>如果你的句子经过一轮变换后已经不可理解，甚至时态、人称混乱，则其表达刚度为不合格。</w:t>
       </w:r>
     </w:p>
     <w:p>
       <w:pPr>
-        <w:spacing w:before="48" w:after="48"/>
-        <w:ind w:firstLine="420"/>
-      </w:pPr>
-      <w:r>
-        <w:rPr>
-          <w:rFonts w:hint="eastAsia"/>
+        <w:spacing w:beforeLines="35" w:before="114" w:afterLines="35" w:after="114"/>
+        <w:ind w:firstLine="420"/>
+        <w:rPr>
+          <w:sz w:val="23"/>
+          <w:szCs w:val="23"/>
+        </w:rPr>
+      </w:pPr>
+      <w:r>
+        <w:rPr>
+          <w:rFonts w:hint="eastAsia"/>
+          <w:sz w:val="23"/>
+          <w:szCs w:val="23"/>
         </w:rPr>
         <w:t>如果能保持文法正确，语义可以基本正确的用猜测补足，则可以称为表达刚度良好。</w:t>
       </w:r>
     </w:p>
     <w:p>
       <w:pPr>
-        <w:spacing w:before="48" w:after="48"/>
-        <w:ind w:firstLine="420"/>
-      </w:pPr>
-      <w:r>
-        <w:rPr>
-          <w:rFonts w:hint="eastAsia"/>
+        <w:spacing w:beforeLines="35" w:before="114" w:afterLines="35" w:after="114"/>
+        <w:ind w:firstLine="420"/>
+        <w:rPr>
+          <w:sz w:val="23"/>
+          <w:szCs w:val="23"/>
+        </w:rPr>
+      </w:pPr>
+      <w:r>
+        <w:rPr>
+          <w:rFonts w:hint="eastAsia"/>
+          <w:sz w:val="23"/>
+          <w:szCs w:val="23"/>
         </w:rPr>
         <w:t>如果能保持文法正确，语义无需猜测补足就与原文等效，则可称为表达刚度优秀。</w:t>
       </w:r>
     </w:p>
     <w:p>
       <w:pPr>
-        <w:spacing w:before="48" w:after="48"/>
-        <w:ind w:firstLine="420"/>
-      </w:pPr>
-      <w:r>
-        <w:rPr>
-          <w:rFonts w:hint="eastAsia"/>
+        <w:spacing w:beforeLines="35" w:before="114" w:afterLines="35" w:after="114"/>
+        <w:ind w:firstLine="420"/>
+        <w:rPr>
+          <w:sz w:val="23"/>
+          <w:szCs w:val="23"/>
+        </w:rPr>
+      </w:pPr>
+      <w:r>
+        <w:rPr>
+          <w:rFonts w:hint="eastAsia"/>
+          <w:sz w:val="23"/>
+          <w:szCs w:val="23"/>
         </w:rPr>
         <w:t>如果你的句子经过一轮变换后恰好还原成了原文，那么可以称为表达刚度完美（注意这同时意味着对应的英文文本也拥有完美表达刚度）。</w:t>
       </w:r>
     </w:p>
     <w:p>
       <w:pPr>
-        <w:spacing w:before="48" w:after="48"/>
-        <w:ind w:firstLine="420"/>
-      </w:pPr>
-      <w:r>
-        <w:rPr>
-          <w:rFonts w:hint="eastAsia"/>
+        <w:spacing w:beforeLines="35" w:before="114" w:afterLines="35" w:after="114"/>
+        <w:ind w:firstLine="420"/>
+        <w:rPr>
+          <w:sz w:val="23"/>
+          <w:szCs w:val="23"/>
+        </w:rPr>
+      </w:pPr>
+      <w:r>
+        <w:rPr>
+          <w:rFonts w:hint="eastAsia"/>
+          <w:sz w:val="23"/>
+          <w:szCs w:val="23"/>
         </w:rPr>
         <w:t>这项检验可以有一种合法的修正，即你自己创造的专有术语可以替换成专用缩写。例如你可以将“表达刚度”记作“</w:t>
       </w:r>
       <w:r>
         <w:rPr>
           <w:rFonts w:hint="eastAsia"/>
+          <w:sz w:val="23"/>
+          <w:szCs w:val="23"/>
         </w:rPr>
         <w:t xml:space="preserve"> ES</w:t>
       </w:r>
       <w:r>
         <w:rPr>
           <w:rFonts w:hint="eastAsia"/>
+          <w:sz w:val="23"/>
+          <w:szCs w:val="23"/>
         </w:rPr>
         <w:t>”（</w:t>
       </w:r>
       <w:r>
         <w:rPr>
           <w:rFonts w:hint="eastAsia"/>
+          <w:sz w:val="23"/>
+          <w:szCs w:val="23"/>
         </w:rPr>
         <w:t>Expression Stiffness</w:t>
       </w:r>
       <w:r>
         <w:rPr>
           <w:rFonts w:hint="eastAsia"/>
+          <w:sz w:val="23"/>
+          <w:szCs w:val="23"/>
         </w:rPr>
         <w:t>）。</w:t>
       </w:r>
     </w:p>
     <w:p>
       <w:pPr>
-        <w:spacing w:before="48" w:after="48"/>
-        <w:ind w:firstLine="420"/>
-      </w:pPr>
-      <w:r>
-        <w:rPr>
-          <w:rFonts w:hint="eastAsia"/>
+        <w:spacing w:beforeLines="35" w:before="114" w:afterLines="35" w:after="114"/>
+        <w:ind w:firstLine="420"/>
+        <w:rPr>
+          <w:sz w:val="23"/>
+          <w:szCs w:val="23"/>
+        </w:rPr>
+      </w:pPr>
+      <w:r>
+        <w:rPr>
+          <w:rFonts w:hint="eastAsia"/>
+          <w:sz w:val="23"/>
+          <w:szCs w:val="23"/>
         </w:rPr>
         <w:t>把上面这条拿来测一测，看看能得多少分？</w:t>
       </w:r>
     </w:p>
     <w:p>
       <w:pPr>
-        <w:spacing w:before="48" w:after="48"/>
-        <w:ind w:firstLine="420"/>
-      </w:pPr>
-      <w:r>
-        <w:rPr>
-          <w:rFonts w:hint="eastAsia"/>
+        <w:spacing w:beforeLines="35" w:before="114" w:afterLines="35" w:after="114"/>
+        <w:ind w:firstLine="420"/>
+        <w:rPr>
+          <w:sz w:val="23"/>
+          <w:szCs w:val="23"/>
+        </w:rPr>
+      </w:pPr>
+      <w:r>
+        <w:rPr>
+          <w:rFonts w:hint="eastAsia"/>
+          <w:sz w:val="23"/>
+          <w:szCs w:val="23"/>
         </w:rPr>
         <w:t>不要管什么高考语文，唐诗宋词，你就直白的把你的语文学习的目标直接设定为</w:t>
       </w:r>
       <w:r>
         <w:rPr>
           <w:rFonts w:eastAsia="点字青花楷" w:hint="eastAsia"/>
+          <w:sz w:val="23"/>
+          <w:szCs w:val="23"/>
         </w:rPr>
         <w:t>“能近乎本能的写出刚度良好以上的句子”</w:t>
       </w:r>
       <w:r>
         <w:rPr>
           <w:rFonts w:hint="eastAsia"/>
+          <w:sz w:val="23"/>
+          <w:szCs w:val="23"/>
         </w:rPr>
         <w:t>就</w:t>
       </w:r>
       <w:r>
         <w:rPr>
           <w:rFonts w:eastAsia="点字青花楷" w:hint="eastAsia"/>
+          <w:sz w:val="23"/>
+          <w:szCs w:val="23"/>
         </w:rPr>
         <w:t>足够</w:t>
       </w:r>
       <w:r>
         <w:rPr>
           <w:rFonts w:hint="eastAsia"/>
+          <w:sz w:val="23"/>
+          <w:szCs w:val="23"/>
         </w:rPr>
         <w:t>了。</w:t>
       </w:r>
     </w:p>
     <w:p>
       <w:pPr>
-        <w:spacing w:before="48" w:after="48"/>
-        <w:ind w:firstLine="420"/>
-      </w:pPr>
-      <w:r>
-        <w:rPr>
-          <w:rFonts w:hint="eastAsia"/>
+        <w:spacing w:beforeLines="35" w:before="114" w:afterLines="35" w:after="114"/>
+        <w:ind w:firstLine="420"/>
+        <w:rPr>
+          <w:sz w:val="23"/>
+          <w:szCs w:val="23"/>
+        </w:rPr>
+      </w:pPr>
+      <w:r>
+        <w:rPr>
+          <w:rFonts w:hint="eastAsia"/>
+          <w:sz w:val="23"/>
+          <w:szCs w:val="23"/>
         </w:rPr>
         <w:t>我坦白的告诉你——</w:t>
       </w:r>
     </w:p>
     <w:p>
       <w:pPr>
-        <w:spacing w:before="48" w:after="48"/>
-        <w:ind w:firstLine="420"/>
-      </w:pPr>
-      <w:r>
-        <w:rPr>
-          <w:rFonts w:hint="eastAsia"/>
+        <w:spacing w:beforeLines="35" w:before="114" w:afterLines="35" w:after="114"/>
+        <w:ind w:firstLine="420"/>
+        <w:rPr>
+          <w:sz w:val="23"/>
+          <w:szCs w:val="23"/>
+        </w:rPr>
+      </w:pPr>
+      <w:r>
+        <w:rPr>
+          <w:rFonts w:hint="eastAsia"/>
+          <w:sz w:val="23"/>
+          <w:szCs w:val="23"/>
         </w:rPr>
         <w:t>放眼知乎</w:t>
       </w:r>
       <w:r>
         <w:rPr>
           <w:rFonts w:hint="eastAsia"/>
+          <w:sz w:val="23"/>
+          <w:szCs w:val="23"/>
         </w:rPr>
         <w:t>3.5</w:t>
       </w:r>
       <w:r>
         <w:rPr>
           <w:rFonts w:hint="eastAsia"/>
+          <w:sz w:val="23"/>
+          <w:szCs w:val="23"/>
         </w:rPr>
         <w:t>亿用户，能第一稿就做到刚度良好的，百中无一。</w:t>
       </w:r>
     </w:p>
     <w:p>
       <w:pPr>
-        <w:spacing w:before="48" w:after="48"/>
-        <w:ind w:firstLine="420"/>
-      </w:pPr>
-      <w:r>
-        <w:rPr>
-          <w:rFonts w:hint="eastAsia"/>
+        <w:spacing w:beforeLines="35" w:before="114" w:afterLines="35" w:after="114"/>
+        <w:ind w:firstLine="420"/>
+        <w:rPr>
+          <w:sz w:val="23"/>
+          <w:szCs w:val="23"/>
+        </w:rPr>
+      </w:pPr>
+      <w:r>
+        <w:rPr>
+          <w:rFonts w:hint="eastAsia"/>
+          <w:sz w:val="23"/>
+          <w:szCs w:val="23"/>
         </w:rPr>
         <w:t>能以正常打字速度第一次成稿，就做到这一点的千中无一。</w:t>
       </w:r>
     </w:p>
     <w:p>
       <w:pPr>
-        <w:spacing w:before="48" w:after="48"/>
-        <w:ind w:firstLine="420"/>
-      </w:pPr>
-      <w:r>
-        <w:rPr>
-          <w:rFonts w:hint="eastAsia"/>
+        <w:spacing w:beforeLines="35" w:before="114" w:afterLines="35" w:after="114"/>
+        <w:ind w:firstLine="420"/>
+        <w:rPr>
+          <w:sz w:val="23"/>
+          <w:szCs w:val="23"/>
+        </w:rPr>
+      </w:pPr>
+      <w:r>
+        <w:rPr>
+          <w:rFonts w:hint="eastAsia"/>
+          <w:sz w:val="23"/>
+          <w:szCs w:val="23"/>
         </w:rPr>
         <w:t>能倚马可待，一挥而就，径直就做到完美刚度的，万中无一。</w:t>
       </w:r>
     </w:p>
     <w:p>
       <w:pPr>
-        <w:spacing w:before="48" w:after="48"/>
-        <w:ind w:firstLine="420"/>
-      </w:pPr>
-      <w:r>
-        <w:rPr>
-          <w:rFonts w:hint="eastAsia"/>
+        <w:spacing w:beforeLines="35" w:before="114" w:afterLines="35" w:after="114"/>
+        <w:ind w:firstLine="420"/>
+        <w:rPr>
+          <w:sz w:val="23"/>
+          <w:szCs w:val="23"/>
+        </w:rPr>
+      </w:pPr>
+      <w:r>
+        <w:rPr>
+          <w:rFonts w:hint="eastAsia"/>
+          <w:sz w:val="23"/>
+          <w:szCs w:val="23"/>
         </w:rPr>
         <w:t>第三层是绝对的精英，无可置疑、实至名归的万人之上。</w:t>
       </w:r>
     </w:p>
     <w:p>
       <w:pPr>
-        <w:spacing w:before="48" w:after="48"/>
-        <w:ind w:firstLine="420"/>
-      </w:pPr>
-      <w:r>
-        <w:rPr>
-          <w:rFonts w:hint="eastAsia"/>
-        </w:rPr>
-        <w:t>这份语言能力如果是在三十岁前就拥有，从商可望巨擘、用学可望泰斗、从艺可望宗师。</w:t>
-      </w:r>
-    </w:p>
-    <w:p>
-      <w:pPr>
-        <w:spacing w:before="48" w:after="48"/>
-        <w:ind w:firstLine="420"/>
-      </w:pPr>
-      <w:r>
-        <w:rPr>
-          <w:rFonts w:hint="eastAsia"/>
+        <w:spacing w:beforeLines="35" w:before="114" w:afterLines="35" w:after="114"/>
+        <w:ind w:firstLine="420"/>
+        <w:rPr>
+          <w:sz w:val="23"/>
+          <w:szCs w:val="23"/>
+        </w:rPr>
+      </w:pPr>
+      <w:r>
+        <w:rPr>
+          <w:rFonts w:hint="eastAsia"/>
+          <w:sz w:val="23"/>
+          <w:szCs w:val="23"/>
+        </w:rPr>
+        <w:t>这份语言能力如果是在三十岁前就拥有，从商可望巨</w:t>
+      </w:r>
+      <w:bookmarkStart w:id="0" w:name="OLE_LINK1"/>
+      <w:r>
+        <w:rPr>
+          <w:rFonts w:hint="eastAsia"/>
+          <w:sz w:val="23"/>
+          <w:szCs w:val="23"/>
+        </w:rPr>
+        <w:t>擘</w:t>
+      </w:r>
+      <w:bookmarkEnd w:id="0"/>
+      <w:r>
+        <w:rPr>
+          <w:rFonts w:hint="eastAsia"/>
+          <w:sz w:val="23"/>
+          <w:szCs w:val="23"/>
+        </w:rPr>
+        <w:t>、用学可望泰斗、从艺可望宗师。</w:t>
+      </w:r>
+    </w:p>
+    <w:p>
+      <w:pPr>
+        <w:spacing w:beforeLines="35" w:before="114" w:afterLines="35" w:after="114"/>
+        <w:ind w:firstLine="420"/>
+        <w:rPr>
+          <w:sz w:val="23"/>
+          <w:szCs w:val="23"/>
+        </w:rPr>
+      </w:pPr>
+      <w:r>
+        <w:rPr>
+          <w:rFonts w:hint="eastAsia"/>
+          <w:sz w:val="23"/>
+          <w:szCs w:val="23"/>
         </w:rPr>
         <w:t>没有任何夸张。</w:t>
       </w:r>
     </w:p>
     <w:p>
       <w:pPr>
-        <w:spacing w:before="48" w:after="48"/>
-        <w:ind w:firstLine="420"/>
-      </w:pPr>
-      <w:r>
-        <w:rPr>
-          <w:rFonts w:hint="eastAsia"/>
+        <w:spacing w:beforeLines="35" w:before="114" w:afterLines="35" w:after="114"/>
+        <w:ind w:firstLine="420"/>
+        <w:rPr>
+          <w:sz w:val="23"/>
+          <w:szCs w:val="23"/>
+        </w:rPr>
+      </w:pPr>
+      <w:r>
+        <w:rPr>
+          <w:rFonts w:hint="eastAsia"/>
+          <w:sz w:val="23"/>
+          <w:szCs w:val="23"/>
         </w:rPr>
         <w:t>而如果没有把话说清楚的能力，这么说吧——你基本上可以和真正的权力和地位说再见了。</w:t>
       </w:r>
     </w:p>
     <w:p>
       <w:pPr>
-        <w:spacing w:before="48" w:after="48"/>
-        <w:ind w:firstLine="420"/>
-      </w:pPr>
-      <w:r>
-        <w:rPr>
-          <w:rFonts w:hint="eastAsia"/>
+        <w:spacing w:beforeLines="35" w:before="114" w:afterLines="35" w:after="114"/>
+        <w:ind w:firstLine="420"/>
+        <w:rPr>
+          <w:sz w:val="23"/>
+          <w:szCs w:val="23"/>
+        </w:rPr>
+      </w:pPr>
+      <w:r>
+        <w:rPr>
+          <w:rFonts w:hint="eastAsia"/>
+          <w:sz w:val="23"/>
+          <w:szCs w:val="23"/>
         </w:rPr>
         <w:t>说不清楚话，解释不清概念，你就是生下来就是太子，龙椅上坐着的也实际上不是你，而是那个能说得清的人——你只是个读稿器、盖章机加替罪羊而已。</w:t>
       </w:r>
     </w:p>
     <w:p>
       <w:pPr>
-        <w:spacing w:before="48" w:after="48"/>
+        <w:spacing w:beforeLines="35" w:before="114" w:afterLines="35" w:after="114"/>
         <w:ind w:firstLine="420"/>
         <w:jc w:val="right"/>
-      </w:pPr>
-      <w:r>
-        <w:rPr>
-          <w:rFonts w:hint="eastAsia"/>
+        <w:rPr>
+          <w:sz w:val="23"/>
+          <w:szCs w:val="23"/>
+        </w:rPr>
+      </w:pPr>
+      <w:r>
+        <w:rPr>
+          <w:rFonts w:hint="eastAsia"/>
+          <w:sz w:val="23"/>
+          <w:szCs w:val="23"/>
         </w:rPr>
         <w:t>---</w:t>
       </w:r>
     </w:p>
     <w:p>
       <w:pPr>
-        <w:spacing w:before="48" w:after="48"/>
-        <w:ind w:firstLine="420"/>
-      </w:pPr>
-      <w:r>
-        <w:rPr>
-          <w:rFonts w:hint="eastAsia"/>
+        <w:spacing w:beforeLines="35" w:before="114" w:afterLines="35" w:after="114"/>
+        <w:ind w:firstLine="420"/>
+        <w:rPr>
+          <w:sz w:val="23"/>
+          <w:szCs w:val="23"/>
+        </w:rPr>
+      </w:pPr>
+      <w:r>
+        <w:rPr>
+          <w:rFonts w:hint="eastAsia"/>
+          <w:sz w:val="23"/>
+          <w:szCs w:val="23"/>
         </w:rPr>
         <w:t>要掌握健康的语法结构，学会写高健康度的句子。</w:t>
       </w:r>
     </w:p>
     <w:p>
       <w:pPr>
-        <w:spacing w:before="48" w:after="48"/>
-        <w:ind w:firstLine="420"/>
+        <w:spacing w:beforeLines="35" w:before="114" w:afterLines="35" w:after="114"/>
+        <w:ind w:firstLine="420"/>
+        <w:rPr>
+          <w:sz w:val="23"/>
+          <w:szCs w:val="23"/>
+        </w:rPr>
       </w:pPr>
       <w:r>
         <w:rPr>
           <w:rFonts w:eastAsia="点字青花楷" w:hint="eastAsia"/>
+          <w:sz w:val="23"/>
+          <w:szCs w:val="23"/>
         </w:rPr>
         <w:t>所谓的健康，就是指有很强的抗歧义、抗干扰的性能。</w:t>
       </w:r>
     </w:p>
     <w:p>
       <w:pPr>
-        <w:spacing w:before="48" w:after="48"/>
-        <w:ind w:firstLine="420"/>
-      </w:pPr>
-      <w:r>
-        <w:rPr>
-          <w:rFonts w:hint="eastAsia"/>
+        <w:spacing w:beforeLines="35" w:before="114" w:afterLines="35" w:after="114"/>
+        <w:ind w:firstLine="420"/>
+        <w:rPr>
+          <w:sz w:val="23"/>
+          <w:szCs w:val="23"/>
+        </w:rPr>
+      </w:pPr>
+      <w:r>
+        <w:rPr>
+          <w:rFonts w:hint="eastAsia"/>
+          <w:sz w:val="23"/>
+          <w:szCs w:val="23"/>
         </w:rPr>
         <w:t>这有几种常见的基本要点：</w:t>
       </w:r>
@@ -985,488 +1451,737 @@
           <w:ilvl w:val="0"/>
           <w:numId w:val="1"/>
         </w:numPr>
-        <w:spacing w:before="48" w:after="48"/>
+        <w:spacing w:beforeLines="35" w:before="114" w:afterLines="35" w:after="114"/>
         <w:ind w:firstLineChars="0"/>
-      </w:pPr>
-      <w:r>
-        <w:rPr>
-          <w:rFonts w:hint="eastAsia"/>
+        <w:rPr>
+          <w:sz w:val="23"/>
+          <w:szCs w:val="23"/>
+        </w:rPr>
+      </w:pPr>
+      <w:r>
+        <w:rPr>
+          <w:rFonts w:hint="eastAsia"/>
+          <w:sz w:val="23"/>
+          <w:szCs w:val="23"/>
         </w:rPr>
         <w:t>不随便省略句子成分，降低对上下文的依赖程度。</w:t>
       </w:r>
     </w:p>
     <w:p>
       <w:pPr>
-        <w:spacing w:before="48" w:after="48"/>
-        <w:ind w:firstLine="420"/>
-      </w:pPr>
-      <w:r>
-        <w:rPr>
-          <w:rFonts w:hint="eastAsia"/>
-        </w:rPr>
-        <w:lastRenderedPageBreak/>
+        <w:spacing w:beforeLines="35" w:before="114" w:afterLines="35" w:after="114"/>
+        <w:ind w:firstLine="420"/>
+        <w:rPr>
+          <w:sz w:val="23"/>
+          <w:szCs w:val="23"/>
+        </w:rPr>
+      </w:pPr>
+      <w:r>
+        <w:rPr>
+          <w:rFonts w:hint="eastAsia"/>
+          <w:sz w:val="23"/>
+          <w:szCs w:val="23"/>
+        </w:rPr>
         <w:t>设计讲究“高内聚、低耦合”，这意思是一个东西的功能要尽可能的不要依赖于不属于它自己的部分。</w:t>
       </w:r>
     </w:p>
     <w:p>
       <w:pPr>
-        <w:spacing w:before="48" w:after="48"/>
-        <w:ind w:firstLine="420"/>
-      </w:pPr>
-      <w:r>
-        <w:rPr>
-          <w:rFonts w:hint="eastAsia"/>
+        <w:spacing w:beforeLines="35" w:before="114" w:afterLines="35" w:after="114"/>
+        <w:ind w:firstLine="420"/>
+        <w:rPr>
+          <w:sz w:val="23"/>
+          <w:szCs w:val="23"/>
+        </w:rPr>
+      </w:pPr>
+      <w:r>
+        <w:rPr>
+          <w:rFonts w:hint="eastAsia"/>
+          <w:sz w:val="23"/>
+          <w:szCs w:val="23"/>
         </w:rPr>
         <w:t>举个简单的例子：“吃了吗？”</w:t>
       </w:r>
       <w:r>
         <w:rPr>
           <w:rFonts w:hint="eastAsia"/>
+          <w:sz w:val="23"/>
+          <w:szCs w:val="23"/>
         </w:rPr>
         <w:t xml:space="preserve"> vs </w:t>
       </w:r>
       <w:r>
         <w:rPr>
           <w:rFonts w:hint="eastAsia"/>
+          <w:sz w:val="23"/>
+          <w:szCs w:val="23"/>
         </w:rPr>
         <w:t>“您吃了吗？”</w:t>
       </w:r>
       <w:r>
         <w:rPr>
           <w:rFonts w:hint="eastAsia"/>
+          <w:sz w:val="23"/>
+          <w:szCs w:val="23"/>
         </w:rPr>
         <w:t xml:space="preserve"> vs </w:t>
       </w:r>
       <w:r>
         <w:rPr>
           <w:rFonts w:hint="eastAsia"/>
+          <w:sz w:val="23"/>
+          <w:szCs w:val="23"/>
         </w:rPr>
         <w:t>“您吃了早饭吗？”</w:t>
       </w:r>
     </w:p>
     <w:p>
       <w:pPr>
-        <w:spacing w:before="48" w:after="48"/>
-        <w:ind w:firstLine="420"/>
-      </w:pPr>
-      <w:r>
-        <w:rPr>
-          <w:rFonts w:hint="eastAsia"/>
-        </w:rPr>
-        <w:t>“吃了吗？”里的主语就严重的依赖于这句话所处的上下文。最</w:t>
-      </w:r>
-    </w:p>
-    <w:p>
-      <w:pPr>
-        <w:spacing w:before="48" w:after="48"/>
-        <w:ind w:firstLine="420"/>
-      </w:pPr>
-      <w:r>
-        <w:rPr>
-          <w:rFonts w:hint="eastAsia"/>
-        </w:rPr>
-        <w:t>后这句就比前两句更抗歧义、抗误解。</w:t>
-      </w:r>
-    </w:p>
-    <w:p>
-      <w:pPr>
-        <w:spacing w:before="48" w:after="48"/>
-        <w:ind w:firstLine="420"/>
-      </w:pPr>
-      <w:r>
-        <w:rPr>
-          <w:rFonts w:hint="eastAsia"/>
+        <w:spacing w:beforeLines="35" w:before="114" w:afterLines="35" w:after="114"/>
+        <w:ind w:firstLine="420"/>
+        <w:rPr>
+          <w:sz w:val="23"/>
+          <w:szCs w:val="23"/>
+        </w:rPr>
+      </w:pPr>
+      <w:r>
+        <w:rPr>
+          <w:rFonts w:hint="eastAsia"/>
+          <w:sz w:val="23"/>
+          <w:szCs w:val="23"/>
+        </w:rPr>
+        <w:t>“吃了吗？”里的主语就严重的依赖于这句话所处的上下文。</w:t>
+      </w:r>
+    </w:p>
+    <w:p>
+      <w:pPr>
+        <w:spacing w:beforeLines="35" w:before="114" w:afterLines="35" w:after="114"/>
+        <w:ind w:firstLine="420"/>
+        <w:rPr>
+          <w:sz w:val="23"/>
+          <w:szCs w:val="23"/>
+        </w:rPr>
+      </w:pPr>
+      <w:r>
+        <w:rPr>
+          <w:rFonts w:hint="eastAsia"/>
+          <w:sz w:val="23"/>
+          <w:szCs w:val="23"/>
+        </w:rPr>
+        <w:t>最后这句就比前两句更抗歧义、抗误解。</w:t>
+      </w:r>
+    </w:p>
+    <w:p>
+      <w:pPr>
+        <w:spacing w:beforeLines="35" w:before="114" w:afterLines="35" w:after="114"/>
+        <w:ind w:firstLine="420"/>
+        <w:rPr>
+          <w:sz w:val="23"/>
+          <w:szCs w:val="23"/>
+        </w:rPr>
+      </w:pPr>
+      <w:r>
+        <w:rPr>
+          <w:rFonts w:hint="eastAsia"/>
+          <w:sz w:val="23"/>
+          <w:szCs w:val="23"/>
         </w:rPr>
         <w:t>它的缺点是比前两句更长，更费。但是长和费暂时不是致命问题，歧义和误解是致命问题。</w:t>
       </w:r>
     </w:p>
     <w:p>
       <w:pPr>
-        <w:spacing w:before="48" w:after="48"/>
-        <w:ind w:firstLine="420"/>
-      </w:pPr>
-      <w:r>
-        <w:rPr>
-          <w:rFonts w:hint="eastAsia"/>
+        <w:spacing w:beforeLines="35" w:before="114" w:afterLines="35" w:after="114"/>
+        <w:ind w:firstLine="420"/>
+        <w:rPr>
+          <w:sz w:val="23"/>
+          <w:szCs w:val="23"/>
+        </w:rPr>
+      </w:pPr>
+      <w:r>
+        <w:rPr>
+          <w:rFonts w:hint="eastAsia"/>
+          <w:sz w:val="23"/>
+          <w:szCs w:val="23"/>
         </w:rPr>
         <w:t>这里要格外注意一个问题——要警惕和有意避免使用网络流行语。</w:t>
       </w:r>
     </w:p>
     <w:p>
       <w:pPr>
-        <w:spacing w:before="48" w:after="48"/>
-        <w:ind w:firstLine="420"/>
-      </w:pPr>
-      <w:r>
-        <w:rPr>
-          <w:rFonts w:hint="eastAsia"/>
+        <w:spacing w:beforeLines="35" w:before="114" w:afterLines="35" w:after="114"/>
+        <w:ind w:firstLine="420"/>
+        <w:rPr>
+          <w:sz w:val="23"/>
+          <w:szCs w:val="23"/>
+        </w:rPr>
+      </w:pPr>
+      <w:r>
+        <w:rPr>
+          <w:rFonts w:hint="eastAsia"/>
+          <w:sz w:val="23"/>
+          <w:szCs w:val="23"/>
         </w:rPr>
         <w:t>因为这些网络流行语为了给人留下深刻印象，普遍采用特殊句式或者干脆是故意构造的异常句式和造词法。</w:t>
       </w:r>
     </w:p>
     <w:p>
       <w:pPr>
-        <w:spacing w:before="48" w:after="48"/>
-        <w:ind w:firstLine="420"/>
-      </w:pPr>
-      <w:r>
-        <w:rPr>
-          <w:rFonts w:hint="eastAsia"/>
+        <w:spacing w:beforeLines="35" w:before="114" w:afterLines="35" w:after="114"/>
+        <w:ind w:firstLine="420"/>
+        <w:rPr>
+          <w:sz w:val="23"/>
+          <w:szCs w:val="23"/>
+        </w:rPr>
+      </w:pPr>
+      <w:r>
+        <w:rPr>
+          <w:rFonts w:hint="eastAsia"/>
+          <w:sz w:val="23"/>
+          <w:szCs w:val="23"/>
         </w:rPr>
         <w:t>除非你已经功力深厚，八风不动，否则不要用这些东西，更加不要大量的用。</w:t>
       </w:r>
     </w:p>
     <w:p>
       <w:pPr>
-        <w:spacing w:before="48" w:after="48"/>
-        <w:ind w:firstLine="420"/>
-      </w:pPr>
-      <w:r>
-        <w:rPr>
-          <w:rFonts w:hint="eastAsia"/>
+        <w:spacing w:beforeLines="35" w:before="114" w:afterLines="35" w:after="114"/>
+        <w:ind w:firstLine="420"/>
+        <w:rPr>
+          <w:sz w:val="23"/>
+          <w:szCs w:val="23"/>
+        </w:rPr>
+      </w:pPr>
+      <w:r>
+        <w:rPr>
+          <w:rFonts w:hint="eastAsia"/>
+          <w:sz w:val="23"/>
+          <w:szCs w:val="23"/>
         </w:rPr>
         <w:t>那只是体现出一种可悲的求认同的软弱，以及对这种软弱不自知的迟钝。</w:t>
       </w:r>
     </w:p>
     <w:p>
       <w:pPr>
-        <w:spacing w:before="48" w:after="48"/>
-        <w:ind w:firstLine="420"/>
-      </w:pPr>
-      <w:r>
-        <w:rPr>
-          <w:rFonts w:hint="eastAsia"/>
+        <w:spacing w:beforeLines="35" w:before="114" w:afterLines="35" w:after="114"/>
+        <w:ind w:firstLine="420"/>
+        <w:rPr>
+          <w:sz w:val="23"/>
+          <w:szCs w:val="23"/>
+        </w:rPr>
+      </w:pPr>
+      <w:r>
+        <w:rPr>
+          <w:rFonts w:hint="eastAsia"/>
+          <w:sz w:val="23"/>
+          <w:szCs w:val="23"/>
         </w:rPr>
         <w:t>要填补你心里的那个洞，你需要的是</w:t>
       </w:r>
       <w:r>
         <w:rPr>
           <w:rFonts w:eastAsia="点字青花楷" w:hint="eastAsia"/>
+          <w:sz w:val="23"/>
+          <w:szCs w:val="23"/>
         </w:rPr>
         <w:t>被人严肃地对待，</w:t>
       </w:r>
       <w:r>
         <w:rPr>
           <w:rFonts w:hint="eastAsia"/>
+          <w:sz w:val="23"/>
+          <w:szCs w:val="23"/>
         </w:rPr>
         <w:t>而不是被人“喜欢”。</w:t>
       </w:r>
     </w:p>
     <w:p>
       <w:pPr>
-        <w:spacing w:before="48" w:after="48"/>
-        <w:ind w:firstLine="420"/>
-      </w:pPr>
-      <w:r>
-        <w:rPr>
-          <w:rFonts w:hint="eastAsia"/>
+        <w:spacing w:beforeLines="35" w:before="114" w:afterLines="35" w:after="114"/>
+        <w:ind w:firstLine="420"/>
+        <w:rPr>
+          <w:sz w:val="23"/>
+          <w:szCs w:val="23"/>
+        </w:rPr>
+      </w:pPr>
+      <w:r>
+        <w:rPr>
+          <w:rFonts w:hint="eastAsia"/>
+          <w:sz w:val="23"/>
+          <w:szCs w:val="23"/>
         </w:rPr>
         <w:t>2</w:t>
       </w:r>
       <w:r>
         <w:rPr>
           <w:rFonts w:hint="eastAsia"/>
+          <w:sz w:val="23"/>
+          <w:szCs w:val="23"/>
         </w:rPr>
         <w:t>）让整个句子、段落保持鲜明一致的调性。</w:t>
       </w:r>
     </w:p>
     <w:p>
       <w:pPr>
-        <w:spacing w:before="48" w:after="48"/>
-        <w:ind w:firstLine="420"/>
-      </w:pPr>
-      <w:r>
-        <w:rPr>
-          <w:rFonts w:hint="eastAsia"/>
+        <w:spacing w:beforeLines="35" w:before="114" w:afterLines="35" w:after="114"/>
+        <w:ind w:firstLine="420"/>
+        <w:rPr>
+          <w:sz w:val="23"/>
+          <w:szCs w:val="23"/>
+        </w:rPr>
+      </w:pPr>
+      <w:r>
+        <w:rPr>
+          <w:rFonts w:hint="eastAsia"/>
+          <w:sz w:val="23"/>
+          <w:szCs w:val="23"/>
         </w:rPr>
         <w:t>举个例子，如果是要表达尊敬的句子，从头到尾都要敬语化。</w:t>
       </w:r>
     </w:p>
     <w:p>
       <w:pPr>
-        <w:spacing w:before="48" w:after="48"/>
-        <w:ind w:firstLine="420"/>
-      </w:pPr>
-      <w:r>
-        <w:rPr>
-          <w:rFonts w:hint="eastAsia"/>
+        <w:spacing w:beforeLines="35" w:before="114" w:afterLines="35" w:after="114"/>
+        <w:ind w:firstLine="420"/>
+        <w:rPr>
+          <w:sz w:val="23"/>
+          <w:szCs w:val="23"/>
+        </w:rPr>
+      </w:pPr>
+      <w:r>
+        <w:rPr>
+          <w:rFonts w:hint="eastAsia"/>
+          <w:sz w:val="23"/>
+          <w:szCs w:val="23"/>
         </w:rPr>
         <w:t>如果是表达过去时的句子，从头到尾都要鲜明的过去时化。</w:t>
       </w:r>
     </w:p>
     <w:p>
       <w:pPr>
-        <w:spacing w:before="48" w:after="48"/>
-        <w:ind w:firstLine="420"/>
-      </w:pPr>
-      <w:r>
-        <w:rPr>
-          <w:rFonts w:hint="eastAsia"/>
+        <w:spacing w:beforeLines="35" w:before="114" w:afterLines="35" w:after="114"/>
+        <w:ind w:firstLine="420"/>
+        <w:rPr>
+          <w:sz w:val="23"/>
+          <w:szCs w:val="23"/>
+        </w:rPr>
+      </w:pPr>
+      <w:r>
+        <w:rPr>
+          <w:rFonts w:hint="eastAsia"/>
+          <w:sz w:val="23"/>
+          <w:szCs w:val="23"/>
         </w:rPr>
         <w:t>这一点英文有鲜明的体现——一个第三人称单数的人称，还需要匹配第三人称单数的动词，而特定的动词也要配合特定的介词。在这样的语法规则下，一个英语句子实际上在用多处句子成分的反复呼应来复合性的强调着时态、身份、单复数……等等信息。</w:t>
       </w:r>
     </w:p>
     <w:p>
       <w:pPr>
-        <w:spacing w:before="48" w:after="48"/>
-        <w:ind w:firstLine="420"/>
-      </w:pPr>
-      <w:r>
-        <w:rPr>
-          <w:rFonts w:hint="eastAsia"/>
+        <w:spacing w:beforeLines="35" w:before="114" w:afterLines="35" w:after="114"/>
+        <w:ind w:firstLine="420"/>
+        <w:rPr>
+          <w:sz w:val="23"/>
+          <w:szCs w:val="23"/>
+        </w:rPr>
+      </w:pPr>
+      <w:r>
+        <w:rPr>
+          <w:rFonts w:hint="eastAsia"/>
+          <w:sz w:val="23"/>
+          <w:szCs w:val="23"/>
         </w:rPr>
         <w:t>这就形成了一种反误解、反歧义的系统策略。</w:t>
       </w:r>
     </w:p>
     <w:p>
       <w:pPr>
-        <w:spacing w:before="48" w:after="48"/>
-        <w:ind w:firstLine="420"/>
-      </w:pPr>
-      <w:r>
-        <w:rPr>
-          <w:rFonts w:hint="eastAsia"/>
+        <w:spacing w:beforeLines="35" w:before="114" w:afterLines="35" w:after="114"/>
+        <w:ind w:firstLine="420"/>
+        <w:rPr>
+          <w:sz w:val="23"/>
+          <w:szCs w:val="23"/>
+        </w:rPr>
+      </w:pPr>
+      <w:r>
+        <w:rPr>
+          <w:rFonts w:hint="eastAsia"/>
+          <w:sz w:val="23"/>
+          <w:szCs w:val="23"/>
         </w:rPr>
         <w:t>如果时态略有变化，则句子（甚至包括段落）往往并不是只有一个字、一个后缀的轻微变化而已，而是会因此有一些列部位的、互相匹配的联动的变化。这种变化于是必然是显著的、清晰的、不易错过的。</w:t>
       </w:r>
     </w:p>
     <w:p>
       <w:pPr>
-        <w:spacing w:before="48" w:after="48"/>
-        <w:ind w:firstLine="420"/>
-      </w:pPr>
-      <w:r>
-        <w:rPr>
-          <w:rFonts w:hint="eastAsia"/>
+        <w:spacing w:beforeLines="35" w:before="114" w:afterLines="35" w:after="114"/>
+        <w:ind w:firstLine="420"/>
+        <w:rPr>
+          <w:sz w:val="23"/>
+          <w:szCs w:val="23"/>
+        </w:rPr>
+      </w:pPr>
+      <w:r>
+        <w:rPr>
+          <w:rFonts w:hint="eastAsia"/>
+          <w:sz w:val="23"/>
+          <w:szCs w:val="23"/>
         </w:rPr>
         <w:t>即使听者走神漏过了一个词，靠着其他多重保险的补救也往往能在很大程度上维持句子的愿意。</w:t>
       </w:r>
     </w:p>
     <w:p>
       <w:pPr>
-        <w:spacing w:before="48" w:after="48"/>
-        <w:ind w:firstLine="420"/>
-      </w:pPr>
-      <w:r>
-        <w:rPr>
-          <w:rFonts w:hint="eastAsia"/>
+        <w:spacing w:beforeLines="35" w:before="114" w:afterLines="35" w:after="114"/>
+        <w:ind w:firstLine="420"/>
+        <w:rPr>
+          <w:sz w:val="23"/>
+          <w:szCs w:val="23"/>
+        </w:rPr>
+      </w:pPr>
+      <w:r>
+        <w:rPr>
+          <w:rFonts w:hint="eastAsia"/>
+          <w:sz w:val="23"/>
+          <w:szCs w:val="23"/>
         </w:rPr>
         <w:t>日语里使用敬语也有类似的设计，也不是仅仅指改变一个动词而已，主语、宾语、状语等等一列成分甚至句子的构造方式都要联动发生变化。</w:t>
       </w:r>
     </w:p>
     <w:p>
       <w:pPr>
-        <w:spacing w:before="48" w:after="48"/>
-        <w:ind w:firstLine="420"/>
-      </w:pPr>
-      <w:r>
-        <w:rPr>
-          <w:rFonts w:hint="eastAsia"/>
+        <w:spacing w:beforeLines="35" w:before="114" w:afterLines="35" w:after="114"/>
+        <w:ind w:firstLine="420"/>
+        <w:rPr>
+          <w:sz w:val="23"/>
+          <w:szCs w:val="23"/>
+        </w:rPr>
+      </w:pPr>
+      <w:r>
+        <w:rPr>
+          <w:rFonts w:hint="eastAsia"/>
+          <w:sz w:val="23"/>
+          <w:szCs w:val="23"/>
         </w:rPr>
         <w:t>你要学会写分明的句子，把你的意图从句子的每一个成分上都呼应着表示出来，这是一种良好的习惯。</w:t>
       </w:r>
     </w:p>
     <w:p>
       <w:pPr>
-        <w:spacing w:before="48" w:after="48"/>
-        <w:ind w:firstLine="420"/>
-      </w:pPr>
-      <w:r>
-        <w:rPr>
-          <w:rFonts w:hint="eastAsia"/>
+        <w:spacing w:beforeLines="35" w:before="114" w:afterLines="35" w:after="114"/>
+        <w:ind w:firstLine="420"/>
+        <w:rPr>
+          <w:sz w:val="23"/>
+          <w:szCs w:val="23"/>
+        </w:rPr>
+      </w:pPr>
+      <w:r>
+        <w:rPr>
+          <w:rFonts w:hint="eastAsia"/>
+          <w:sz w:val="23"/>
+          <w:szCs w:val="23"/>
         </w:rPr>
         <w:t>3</w:t>
       </w:r>
       <w:r>
         <w:rPr>
           <w:rFonts w:hint="eastAsia"/>
+          <w:sz w:val="23"/>
+          <w:szCs w:val="23"/>
         </w:rPr>
         <w:t>）正确使用标点符号。</w:t>
       </w:r>
     </w:p>
     <w:p>
       <w:pPr>
-        <w:spacing w:before="48" w:after="48"/>
-        <w:ind w:firstLine="420"/>
-      </w:pPr>
-      <w:r>
-        <w:rPr>
-          <w:rFonts w:hint="eastAsia"/>
+        <w:spacing w:beforeLines="35" w:before="114" w:afterLines="35" w:after="114"/>
+        <w:ind w:firstLine="420"/>
+        <w:rPr>
+          <w:sz w:val="23"/>
+          <w:szCs w:val="23"/>
+        </w:rPr>
+      </w:pPr>
+      <w:r>
+        <w:rPr>
+          <w:rFonts w:hint="eastAsia"/>
+          <w:sz w:val="23"/>
+          <w:szCs w:val="23"/>
         </w:rPr>
         <w:t>逗号、句号、感叹号、问号、省略号这些表示情绪的符号，问题不大。</w:t>
       </w:r>
     </w:p>
     <w:p>
       <w:pPr>
-        <w:spacing w:before="48" w:after="48"/>
-        <w:ind w:firstLine="420"/>
-      </w:pPr>
-      <w:r>
-        <w:rPr>
-          <w:rFonts w:hint="eastAsia"/>
+        <w:spacing w:beforeLines="35" w:before="114" w:afterLines="35" w:after="114"/>
+        <w:ind w:firstLine="420"/>
+        <w:rPr>
+          <w:sz w:val="23"/>
+          <w:szCs w:val="23"/>
+        </w:rPr>
+      </w:pPr>
+      <w:r>
+        <w:rPr>
+          <w:rFonts w:hint="eastAsia"/>
+          <w:sz w:val="23"/>
+          <w:szCs w:val="23"/>
         </w:rPr>
         <w:t>问题是</w:t>
       </w:r>
       <w:r>
         <w:rPr>
           <w:rFonts w:eastAsia="点字青花楷" w:hint="eastAsia"/>
+          <w:sz w:val="23"/>
+          <w:szCs w:val="23"/>
         </w:rPr>
         <w:t>冒号、引号、顿号、分号、括号、破折号这些表达逻辑关联的符号，</w:t>
       </w:r>
       <w:r>
         <w:rPr>
           <w:rFonts w:hint="eastAsia"/>
+          <w:sz w:val="23"/>
+          <w:szCs w:val="23"/>
         </w:rPr>
         <w:t>要加倍的在意。</w:t>
       </w:r>
     </w:p>
     <w:p>
       <w:pPr>
-        <w:spacing w:before="48" w:after="48"/>
-        <w:ind w:firstLine="420"/>
-      </w:pPr>
-      <w:r>
-        <w:rPr>
-          <w:rFonts w:hint="eastAsia"/>
+        <w:spacing w:beforeLines="35" w:before="114" w:afterLines="35" w:after="114"/>
+        <w:ind w:firstLine="420"/>
+        <w:rPr>
+          <w:sz w:val="23"/>
+          <w:szCs w:val="23"/>
+        </w:rPr>
+      </w:pPr>
+      <w:r>
+        <w:rPr>
+          <w:rFonts w:hint="eastAsia"/>
+          <w:sz w:val="23"/>
+          <w:szCs w:val="23"/>
         </w:rPr>
         <w:t>一篇文字——尤其是要说明艰深关系的文字——极少有能只用前一类符号就交差的。</w:t>
       </w:r>
     </w:p>
     <w:p>
       <w:pPr>
-        <w:spacing w:before="48" w:after="48"/>
-        <w:ind w:firstLine="420"/>
-      </w:pPr>
-      <w:r>
-        <w:rPr>
-          <w:rFonts w:hint="eastAsia"/>
+        <w:spacing w:beforeLines="35" w:before="114" w:afterLines="35" w:after="114"/>
+        <w:ind w:firstLine="420"/>
+        <w:rPr>
+          <w:sz w:val="23"/>
+          <w:szCs w:val="23"/>
+        </w:rPr>
+      </w:pPr>
+      <w:r>
+        <w:rPr>
+          <w:rFonts w:hint="eastAsia"/>
+          <w:sz w:val="23"/>
+          <w:szCs w:val="23"/>
         </w:rPr>
         <w:t>不能准确、熟练的使用第二类符号，你将很难准确、简洁的表达比较复杂的概念。而你没有养成使用这些符号的能力，多半是因为你很少涉猎比较复杂的文献阅读。看多了文献，自然而然会受到足够的熏陶，也自然而然会有很强的使用这类标点的需求和习惯。</w:t>
       </w:r>
     </w:p>
     <w:p>
       <w:pPr>
-        <w:spacing w:before="48" w:after="48"/>
-        <w:ind w:firstLine="420"/>
-      </w:pPr>
-      <w:r>
-        <w:rPr>
-          <w:rFonts w:hint="eastAsia"/>
+        <w:spacing w:beforeLines="35" w:before="114" w:afterLines="35" w:after="114"/>
+        <w:ind w:firstLine="420"/>
+        <w:rPr>
+          <w:sz w:val="23"/>
+          <w:szCs w:val="23"/>
+        </w:rPr>
+      </w:pPr>
+      <w:r>
+        <w:rPr>
+          <w:rFonts w:hint="eastAsia"/>
+          <w:sz w:val="23"/>
+          <w:szCs w:val="23"/>
         </w:rPr>
         <w:t>你要质疑古代中国没有这些符号为什么也行？</w:t>
       </w:r>
     </w:p>
     <w:p>
       <w:pPr>
-        <w:spacing w:before="48" w:after="48"/>
-        <w:ind w:firstLine="420"/>
-      </w:pPr>
-      <w:r>
-        <w:rPr>
-          <w:rFonts w:hint="eastAsia"/>
+        <w:spacing w:beforeLines="35" w:before="114" w:afterLines="35" w:after="114"/>
+        <w:ind w:firstLine="420"/>
+        <w:rPr>
+          <w:sz w:val="23"/>
+          <w:szCs w:val="23"/>
+        </w:rPr>
+      </w:pPr>
+      <w:r>
+        <w:rPr>
+          <w:rFonts w:hint="eastAsia"/>
+          <w:sz w:val="23"/>
+          <w:szCs w:val="23"/>
         </w:rPr>
         <w:t>那只是用之乎者也矣焉哉和骈四俪六这些更复杂严苛的手段来实现了这个功能而已。</w:t>
       </w:r>
     </w:p>
     <w:p>
       <w:pPr>
-        <w:spacing w:before="48" w:after="48"/>
-        <w:ind w:firstLine="420"/>
-      </w:pPr>
-      <w:r>
-        <w:rPr>
-          <w:rFonts w:hint="eastAsia"/>
+        <w:spacing w:beforeLines="35" w:before="114" w:afterLines="35" w:after="114"/>
+        <w:ind w:firstLine="420"/>
+        <w:rPr>
+          <w:sz w:val="23"/>
+          <w:szCs w:val="23"/>
+        </w:rPr>
+      </w:pPr>
+      <w:r>
+        <w:rPr>
+          <w:rFonts w:hint="eastAsia"/>
+          <w:sz w:val="23"/>
+          <w:szCs w:val="23"/>
         </w:rPr>
         <w:t>4</w:t>
       </w:r>
       <w:r>
         <w:rPr>
           <w:rFonts w:hint="eastAsia"/>
+          <w:sz w:val="23"/>
+          <w:szCs w:val="23"/>
         </w:rPr>
         <w:t>）叙述论证要有章法和基本规划。</w:t>
       </w:r>
     </w:p>
     <w:p>
       <w:pPr>
-        <w:spacing w:before="48" w:after="48"/>
-        <w:ind w:firstLine="420"/>
-      </w:pPr>
-      <w:r>
-        <w:rPr>
-          <w:rFonts w:hint="eastAsia"/>
+        <w:spacing w:beforeLines="35" w:before="114" w:afterLines="35" w:after="114"/>
+        <w:ind w:firstLine="420"/>
+        <w:rPr>
+          <w:sz w:val="23"/>
+          <w:szCs w:val="23"/>
+        </w:rPr>
+      </w:pPr>
+      <w:r>
+        <w:rPr>
+          <w:rFonts w:hint="eastAsia"/>
+          <w:sz w:val="23"/>
+          <w:szCs w:val="23"/>
         </w:rPr>
         <w:t>比如写封电子邮件，称呼、导言、罗列事务、然后结语、落款。而罗列事物时的单一事务结构为简述、定义问题，解释问题，提出决策的关键点，提出方案，提出方案的优势、成本与风险，然后指出下一步建议采取的后续动作。</w:t>
       </w:r>
     </w:p>
     <w:p>
       <w:pPr>
-        <w:spacing w:before="48" w:after="48"/>
-        <w:ind w:firstLine="420"/>
-      </w:pPr>
-      <w:r>
-        <w:rPr>
-          <w:rFonts w:hint="eastAsia"/>
+        <w:spacing w:beforeLines="35" w:before="114" w:afterLines="35" w:after="114"/>
+        <w:ind w:firstLine="420"/>
+        <w:rPr>
+          <w:sz w:val="23"/>
+          <w:szCs w:val="23"/>
+        </w:rPr>
+      </w:pPr>
+      <w:r>
+        <w:rPr>
+          <w:rFonts w:hint="eastAsia"/>
+          <w:sz w:val="23"/>
+          <w:szCs w:val="23"/>
         </w:rPr>
         <w:t>写封情书，不要光顾着画红心、写那三个字，要附上解释，解释清楚那几个字是什么意思——不然谁知道你说的那三个字的意思是不是“吃你几个烂西瓜还要给钱“的意思？</w:t>
       </w:r>
     </w:p>
     <w:p>
       <w:pPr>
-        <w:spacing w:before="48" w:after="48"/>
-        <w:ind w:firstLine="420"/>
-      </w:pPr>
-      <w:r>
-        <w:rPr>
-          <w:rFonts w:hint="eastAsia"/>
+        <w:spacing w:beforeLines="35" w:before="114" w:afterLines="35" w:after="114"/>
+        <w:ind w:firstLine="420"/>
+        <w:rPr>
+          <w:sz w:val="23"/>
+          <w:szCs w:val="23"/>
+        </w:rPr>
+      </w:pPr>
+      <w:r>
+        <w:rPr>
+          <w:rFonts w:hint="eastAsia"/>
+          <w:sz w:val="23"/>
+          <w:szCs w:val="23"/>
         </w:rPr>
         <w:t>写个通知，写个请柬，写个合同，写个请假条……都有它的内在逻辑的，甚至有大量现成的框架可套。没事自己多看看，多琢磨一下人家为什么这么写。</w:t>
       </w:r>
     </w:p>
     <w:p>
       <w:pPr>
-        <w:spacing w:before="48" w:after="48"/>
-        <w:ind w:firstLine="420"/>
-      </w:pPr>
-      <w:r>
-        <w:rPr>
-          <w:rFonts w:hint="eastAsia"/>
-        </w:rPr>
-        <w:t>但是这些东西写得辞能达意、没有自相矛盾、没有丢三落四的人之少，堪称我国语文教育之耻辱。</w:t>
-      </w:r>
-    </w:p>
-    <w:p>
-      <w:pPr>
-        <w:spacing w:before="48" w:after="48"/>
-      </w:pPr>
-    </w:p>
-    <w:p>
-      <w:pPr>
-        <w:spacing w:before="48" w:after="48"/>
+        <w:spacing w:beforeLines="35" w:before="114" w:afterLines="35" w:after="114"/>
+        <w:ind w:firstLine="420"/>
+        <w:rPr>
+          <w:sz w:val="23"/>
+          <w:szCs w:val="23"/>
+        </w:rPr>
+      </w:pPr>
+      <w:r>
+        <w:rPr>
+          <w:rFonts w:hint="eastAsia"/>
+          <w:sz w:val="23"/>
+          <w:szCs w:val="23"/>
+        </w:rPr>
+        <w:t>但是这些东西写得辞能达意、没有自相矛盾、没有丢三落四的人之少，堪称我国</w:t>
+      </w:r>
+      <w:bookmarkStart w:id="1" w:name="OLE_LINK2"/>
+      <w:r>
+        <w:rPr>
+          <w:rFonts w:hint="eastAsia"/>
+          <w:sz w:val="23"/>
+          <w:szCs w:val="23"/>
+        </w:rPr>
+        <w:t>语文教育之耻</w:t>
+      </w:r>
+      <w:bookmarkEnd w:id="1"/>
+      <w:r>
+        <w:rPr>
+          <w:rFonts w:hint="eastAsia"/>
+          <w:sz w:val="23"/>
+          <w:szCs w:val="23"/>
+        </w:rPr>
+        <w:t>辱。</w:t>
+      </w:r>
+    </w:p>
+    <w:p>
+      <w:pPr>
+        <w:spacing w:beforeLines="35" w:before="114" w:afterLines="35" w:after="114"/>
+        <w:rPr>
+          <w:sz w:val="23"/>
+          <w:szCs w:val="23"/>
+        </w:rPr>
+      </w:pPr>
+    </w:p>
+    <w:p>
+      <w:pPr>
+        <w:spacing w:beforeLines="35" w:before="114" w:afterLines="35" w:after="114"/>
         <w:jc w:val="right"/>
-      </w:pPr>
-      <w:r>
-        <w:rPr>
-          <w:rFonts w:hint="eastAsia"/>
+        <w:rPr>
+          <w:sz w:val="23"/>
+          <w:szCs w:val="23"/>
+        </w:rPr>
+      </w:pPr>
+      <w:r>
+        <w:rPr>
+          <w:rFonts w:hint="eastAsia"/>
+          <w:sz w:val="23"/>
+          <w:szCs w:val="23"/>
         </w:rPr>
         <w:t>编辑于</w:t>
       </w:r>
       <w:r>
         <w:rPr>
           <w:rFonts w:hint="eastAsia"/>
+          <w:sz w:val="23"/>
+          <w:szCs w:val="23"/>
         </w:rPr>
         <w:t xml:space="preserve"> 2021-05-15</w:t>
       </w:r>
     </w:p>
     <w:p>
       <w:pPr>
-        <w:spacing w:before="48" w:after="48"/>
+        <w:spacing w:beforeLines="35" w:before="114" w:afterLines="35" w:after="114"/>
         <w:jc w:val="right"/>
+        <w:rPr>
+          <w:sz w:val="23"/>
+          <w:szCs w:val="23"/>
+        </w:rPr>
       </w:pPr>
       <w:hyperlink r:id="rId6" w:history="1">
         <w:r>
           <w:rPr>
             <w:rStyle w:val="aa"/>
             <w:rFonts w:hint="eastAsia"/>
+            <w:sz w:val="23"/>
+            <w:szCs w:val="23"/>
           </w:rPr>
           <w:t>https://www.zhihu.com/answer/1757919159</w:t>
         </w:r>
@@ -1474,732 +2189,1010 @@
     </w:p>
     <w:p>
       <w:pPr>
-        <w:spacing w:before="48" w:after="48"/>
-      </w:pPr>
-    </w:p>
-    <w:p>
-      <w:pPr>
-        <w:spacing w:before="48" w:after="48"/>
-      </w:pPr>
-      <w:r>
-        <w:rPr>
-          <w:rFonts w:hint="eastAsia"/>
+        <w:spacing w:beforeLines="35" w:before="114" w:afterLines="35" w:after="114"/>
+        <w:rPr>
+          <w:sz w:val="23"/>
+          <w:szCs w:val="23"/>
+        </w:rPr>
+      </w:pPr>
+    </w:p>
+    <w:p>
+      <w:pPr>
+        <w:spacing w:beforeLines="35" w:before="114" w:afterLines="35" w:after="114"/>
+        <w:rPr>
+          <w:sz w:val="23"/>
+          <w:szCs w:val="23"/>
+        </w:rPr>
+      </w:pPr>
+      <w:r>
+        <w:rPr>
+          <w:rFonts w:hint="eastAsia"/>
+          <w:sz w:val="23"/>
+          <w:szCs w:val="23"/>
         </w:rPr>
         <w:t>--</w:t>
       </w:r>
     </w:p>
     <w:p>
       <w:pPr>
-        <w:spacing w:before="48" w:after="48"/>
-      </w:pPr>
-    </w:p>
-    <w:p>
-      <w:pPr>
-        <w:spacing w:before="48" w:after="48"/>
-      </w:pPr>
-    </w:p>
-    <w:p>
-      <w:pPr>
-        <w:spacing w:before="48" w:after="48"/>
-      </w:pPr>
-    </w:p>
-    <w:p>
-      <w:pPr>
-        <w:spacing w:before="48" w:after="48"/>
-      </w:pPr>
-    </w:p>
-    <w:p>
-      <w:pPr>
-        <w:spacing w:before="48" w:after="48"/>
-      </w:pPr>
-    </w:p>
-    <w:p>
-      <w:pPr>
-        <w:spacing w:before="48" w:after="48"/>
-      </w:pPr>
-    </w:p>
-    <w:p>
-      <w:pPr>
-        <w:spacing w:before="48" w:after="48"/>
-      </w:pPr>
-    </w:p>
-    <w:p>
-      <w:pPr>
-        <w:spacing w:before="48" w:after="48"/>
-      </w:pPr>
-    </w:p>
-    <w:p>
-      <w:pPr>
-        <w:spacing w:before="48" w:after="48"/>
-      </w:pPr>
-    </w:p>
-    <w:p>
-      <w:pPr>
-        <w:spacing w:before="48" w:after="48"/>
-      </w:pPr>
-    </w:p>
-    <w:p>
-      <w:pPr>
-        <w:spacing w:before="48" w:after="48"/>
-      </w:pPr>
-    </w:p>
-    <w:p>
-      <w:pPr>
-        <w:spacing w:before="48" w:after="48"/>
-      </w:pPr>
-    </w:p>
-    <w:p>
-      <w:pPr>
-        <w:spacing w:before="48" w:after="48"/>
-      </w:pPr>
-    </w:p>
-    <w:p>
-      <w:pPr>
-        <w:spacing w:before="48" w:after="48"/>
-      </w:pPr>
-    </w:p>
-    <w:p>
-      <w:pPr>
-        <w:spacing w:before="48" w:after="48"/>
-      </w:pPr>
-    </w:p>
-    <w:p>
-      <w:pPr>
-        <w:spacing w:before="48" w:after="48"/>
-      </w:pPr>
-    </w:p>
-    <w:p>
-      <w:pPr>
-        <w:spacing w:before="48" w:after="48"/>
-      </w:pPr>
-    </w:p>
-    <w:p>
-      <w:pPr>
-        <w:spacing w:before="48" w:after="48"/>
-      </w:pPr>
-    </w:p>
-    <w:p>
-      <w:pPr>
-        <w:spacing w:before="48" w:after="48"/>
-      </w:pPr>
-    </w:p>
-    <w:p>
-      <w:pPr>
-        <w:spacing w:before="48" w:after="48"/>
-      </w:pPr>
-    </w:p>
-    <w:p>
-      <w:pPr>
-        <w:spacing w:before="48" w:after="48"/>
-      </w:pPr>
-    </w:p>
-    <w:p>
-      <w:pPr>
-        <w:spacing w:before="48" w:after="48"/>
-      </w:pPr>
-    </w:p>
-    <w:p>
-      <w:pPr>
-        <w:spacing w:before="48" w:after="48"/>
-      </w:pPr>
-    </w:p>
-    <w:p>
-      <w:pPr>
-        <w:spacing w:before="48" w:after="48"/>
-      </w:pPr>
-    </w:p>
-    <w:p>
-      <w:pPr>
-        <w:spacing w:before="48" w:after="48"/>
-      </w:pPr>
-    </w:p>
-    <w:p>
-      <w:pPr>
-        <w:spacing w:before="48" w:after="48"/>
-      </w:pPr>
-    </w:p>
-    <w:p>
-      <w:pPr>
-        <w:spacing w:before="48" w:after="48"/>
-      </w:pPr>
-    </w:p>
-    <w:p>
-      <w:pPr>
-        <w:spacing w:before="48" w:after="48"/>
-      </w:pPr>
-    </w:p>
-    <w:p>
-      <w:pPr>
-        <w:spacing w:before="48" w:after="48"/>
-      </w:pPr>
-    </w:p>
-    <w:p>
-      <w:pPr>
-        <w:spacing w:before="48" w:after="48"/>
-      </w:pPr>
-    </w:p>
-    <w:p>
-      <w:pPr>
-        <w:spacing w:before="48" w:after="48"/>
-      </w:pPr>
-    </w:p>
-    <w:p>
-      <w:pPr>
-        <w:spacing w:before="48" w:after="48"/>
-      </w:pPr>
-    </w:p>
-    <w:p>
-      <w:pPr>
-        <w:spacing w:before="48" w:after="48"/>
-      </w:pPr>
-    </w:p>
-    <w:p>
-      <w:pPr>
-        <w:spacing w:before="48" w:after="48"/>
-      </w:pPr>
-    </w:p>
-    <w:p>
-      <w:pPr>
-        <w:spacing w:before="48" w:after="48"/>
-      </w:pPr>
-    </w:p>
-    <w:p>
-      <w:pPr>
-        <w:spacing w:before="48" w:after="48"/>
-      </w:pPr>
-    </w:p>
-    <w:p>
-      <w:pPr>
-        <w:spacing w:before="48" w:after="48"/>
-      </w:pPr>
-    </w:p>
-    <w:p>
-      <w:pPr>
-        <w:spacing w:before="48" w:after="48"/>
-      </w:pPr>
-    </w:p>
-    <w:p>
-      <w:pPr>
-        <w:spacing w:before="48" w:after="48"/>
-      </w:pPr>
-    </w:p>
-    <w:p>
-      <w:pPr>
-        <w:spacing w:before="48" w:after="48"/>
-      </w:pPr>
-      <w:r>
-        <w:rPr>
-          <w:rFonts w:hint="eastAsia"/>
-        </w:rPr>
-        <w:lastRenderedPageBreak/>
+        <w:spacing w:beforeLines="35" w:before="114" w:afterLines="35" w:after="114"/>
+        <w:rPr>
+          <w:sz w:val="23"/>
+          <w:szCs w:val="23"/>
+        </w:rPr>
+      </w:pPr>
+    </w:p>
+    <w:p>
+      <w:pPr>
+        <w:spacing w:beforeLines="35" w:before="114" w:afterLines="35" w:after="114"/>
+        <w:rPr>
+          <w:sz w:val="23"/>
+          <w:szCs w:val="23"/>
+        </w:rPr>
+      </w:pPr>
+    </w:p>
+    <w:p>
+      <w:pPr>
+        <w:spacing w:beforeLines="35" w:before="114" w:afterLines="35" w:after="114"/>
+        <w:rPr>
+          <w:sz w:val="23"/>
+          <w:szCs w:val="23"/>
+        </w:rPr>
+      </w:pPr>
+    </w:p>
+    <w:p>
+      <w:pPr>
+        <w:spacing w:beforeLines="35" w:before="114" w:afterLines="35" w:after="114"/>
+        <w:rPr>
+          <w:sz w:val="23"/>
+          <w:szCs w:val="23"/>
+        </w:rPr>
+      </w:pPr>
+    </w:p>
+    <w:p>
+      <w:pPr>
+        <w:spacing w:beforeLines="35" w:before="114" w:afterLines="35" w:after="114"/>
+        <w:rPr>
+          <w:sz w:val="23"/>
+          <w:szCs w:val="23"/>
+        </w:rPr>
+      </w:pPr>
+    </w:p>
+    <w:p>
+      <w:pPr>
+        <w:spacing w:beforeLines="35" w:before="114" w:afterLines="35" w:after="114"/>
+        <w:rPr>
+          <w:sz w:val="23"/>
+          <w:szCs w:val="23"/>
+        </w:rPr>
+      </w:pPr>
+    </w:p>
+    <w:p>
+      <w:pPr>
+        <w:spacing w:beforeLines="35" w:before="114" w:afterLines="35" w:after="114"/>
+        <w:rPr>
+          <w:sz w:val="23"/>
+          <w:szCs w:val="23"/>
+        </w:rPr>
+      </w:pPr>
+    </w:p>
+    <w:p>
+      <w:pPr>
+        <w:spacing w:beforeLines="35" w:before="114" w:afterLines="35" w:after="114"/>
+        <w:rPr>
+          <w:sz w:val="23"/>
+          <w:szCs w:val="23"/>
+        </w:rPr>
+      </w:pPr>
+    </w:p>
+    <w:p>
+      <w:pPr>
+        <w:spacing w:beforeLines="35" w:before="114" w:afterLines="35" w:after="114"/>
+        <w:rPr>
+          <w:sz w:val="23"/>
+          <w:szCs w:val="23"/>
+        </w:rPr>
+      </w:pPr>
+    </w:p>
+    <w:p>
+      <w:pPr>
+        <w:spacing w:beforeLines="35" w:before="114" w:afterLines="35" w:after="114"/>
+        <w:rPr>
+          <w:sz w:val="23"/>
+          <w:szCs w:val="23"/>
+        </w:rPr>
+      </w:pPr>
+    </w:p>
+    <w:p>
+      <w:pPr>
+        <w:spacing w:beforeLines="35" w:before="114" w:afterLines="35" w:after="114"/>
+        <w:rPr>
+          <w:sz w:val="23"/>
+          <w:szCs w:val="23"/>
+        </w:rPr>
+      </w:pPr>
+    </w:p>
+    <w:p>
+      <w:pPr>
+        <w:spacing w:beforeLines="35" w:before="114" w:afterLines="35" w:after="114"/>
+        <w:rPr>
+          <w:sz w:val="23"/>
+          <w:szCs w:val="23"/>
+        </w:rPr>
+      </w:pPr>
+    </w:p>
+    <w:p>
+      <w:pPr>
+        <w:spacing w:beforeLines="35" w:before="114" w:afterLines="35" w:after="114"/>
+        <w:rPr>
+          <w:sz w:val="23"/>
+          <w:szCs w:val="23"/>
+        </w:rPr>
+      </w:pPr>
+    </w:p>
+    <w:p>
+      <w:pPr>
+        <w:spacing w:beforeLines="35" w:before="114" w:afterLines="35" w:after="114"/>
+        <w:rPr>
+          <w:sz w:val="23"/>
+          <w:szCs w:val="23"/>
+        </w:rPr>
+      </w:pPr>
+    </w:p>
+    <w:p>
+      <w:pPr>
+        <w:spacing w:beforeLines="35" w:before="114" w:afterLines="35" w:after="114"/>
+        <w:rPr>
+          <w:sz w:val="23"/>
+          <w:szCs w:val="23"/>
+        </w:rPr>
+      </w:pPr>
+    </w:p>
+    <w:p>
+      <w:pPr>
+        <w:spacing w:beforeLines="35" w:before="114" w:afterLines="35" w:after="114"/>
+        <w:rPr>
+          <w:sz w:val="23"/>
+          <w:szCs w:val="23"/>
+        </w:rPr>
+      </w:pPr>
+    </w:p>
+    <w:p>
+      <w:pPr>
+        <w:spacing w:beforeLines="35" w:before="114" w:afterLines="35" w:after="114"/>
+        <w:rPr>
+          <w:sz w:val="23"/>
+          <w:szCs w:val="23"/>
+        </w:rPr>
+      </w:pPr>
+    </w:p>
+    <w:p>
+      <w:pPr>
+        <w:spacing w:beforeLines="35" w:before="114" w:afterLines="35" w:after="114"/>
+        <w:rPr>
+          <w:sz w:val="23"/>
+          <w:szCs w:val="23"/>
+        </w:rPr>
+      </w:pPr>
+    </w:p>
+    <w:p>
+      <w:pPr>
+        <w:spacing w:beforeLines="35" w:before="114" w:afterLines="35" w:after="114"/>
+        <w:rPr>
+          <w:sz w:val="23"/>
+          <w:szCs w:val="23"/>
+        </w:rPr>
+      </w:pPr>
+    </w:p>
+    <w:p>
+      <w:pPr>
+        <w:spacing w:beforeLines="35" w:before="114" w:afterLines="35" w:after="114"/>
+        <w:rPr>
+          <w:sz w:val="23"/>
+          <w:szCs w:val="23"/>
+        </w:rPr>
+      </w:pPr>
+      <w:r>
+        <w:rPr>
+          <w:rFonts w:hint="eastAsia"/>
+          <w:sz w:val="23"/>
+          <w:szCs w:val="23"/>
+        </w:rPr>
         <w:t>评论区</w:t>
       </w:r>
       <w:r>
         <w:rPr>
           <w:rFonts w:hint="eastAsia"/>
+          <w:sz w:val="23"/>
+          <w:szCs w:val="23"/>
         </w:rPr>
         <w:t>:</w:t>
       </w:r>
     </w:p>
     <w:p>
       <w:pPr>
-        <w:spacing w:before="48" w:after="48"/>
-      </w:pPr>
-    </w:p>
-    <w:p>
-      <w:pPr>
-        <w:spacing w:before="48" w:after="48"/>
-        <w:ind w:firstLine="420"/>
-        <w:rPr>
-          <w:rFonts w:hint="eastAsia"/>
-        </w:rPr>
-      </w:pPr>
-      <w:r>
-        <w:rPr>
-          <w:rFonts w:hint="eastAsia"/>
+        <w:spacing w:beforeLines="35" w:before="114" w:afterLines="35" w:after="114"/>
+        <w:rPr>
+          <w:sz w:val="23"/>
+          <w:szCs w:val="23"/>
+        </w:rPr>
+      </w:pPr>
+    </w:p>
+    <w:p>
+      <w:pPr>
+        <w:spacing w:beforeLines="35" w:before="114" w:afterLines="35" w:after="114"/>
+        <w:ind w:firstLine="420"/>
+        <w:rPr>
+          <w:sz w:val="23"/>
+          <w:szCs w:val="23"/>
+        </w:rPr>
+      </w:pPr>
+      <w:r>
+        <w:rPr>
+          <w:rFonts w:hint="eastAsia"/>
+          <w:sz w:val="23"/>
+          <w:szCs w:val="23"/>
         </w:rPr>
         <w:t>Q</w:t>
       </w:r>
       <w:r>
+        <w:rPr>
+          <w:sz w:val="23"/>
+          <w:szCs w:val="23"/>
+        </w:rPr>
         <w:t xml:space="preserve">: </w:t>
       </w:r>
       <w:r>
         <w:rPr>
           <w:rFonts w:hint="eastAsia"/>
-        </w:rPr>
-        <w:t>这都写的挺好的。</w:t>
-      </w:r>
-    </w:p>
-    <w:p>
-      <w:pPr>
-        <w:spacing w:before="48" w:after="48"/>
-        <w:ind w:firstLine="420"/>
-        <w:rPr>
-          <w:rFonts w:hint="eastAsia"/>
-        </w:rPr>
-      </w:pPr>
-      <w:r>
-        <w:rPr>
-          <w:rFonts w:hint="eastAsia"/>
-        </w:rPr>
-        <w:t>来点题外话，和语文</w:t>
-      </w:r>
-      <w:r>
-        <w:rPr>
-          <w:rFonts w:hint="eastAsia"/>
-        </w:rPr>
-        <w:t>/</w:t>
-      </w:r>
-      <w:r>
-        <w:rPr>
-          <w:rFonts w:hint="eastAsia"/>
-        </w:rPr>
-        <w:t>语言能力相互依存的是思维能力，个人承担自我表达的责任，随着语文能力</w:t>
-      </w:r>
-      <w:r>
-        <w:rPr>
-          <w:rFonts w:hint="eastAsia"/>
-        </w:rPr>
-        <w:t>/</w:t>
-      </w:r>
-      <w:r>
-        <w:rPr>
-          <w:rFonts w:hint="eastAsia"/>
-        </w:rPr>
-        <w:t>思维能力提升到一定程度，避开“我的思维在误会自我和误导自我”这一暗礁很重要。</w:t>
-      </w:r>
-    </w:p>
-    <w:p>
-      <w:pPr>
-        <w:spacing w:before="48" w:after="48"/>
-        <w:ind w:firstLine="420"/>
-        <w:rPr>
-          <w:rFonts w:hint="eastAsia"/>
-        </w:rPr>
-      </w:pPr>
-      <w:r>
-        <w:rPr>
-          <w:rFonts w:hint="eastAsia"/>
-        </w:rPr>
-        <w:t>语言是思维过程和结果的表达，它也以抽象载体的方式参与整个思维过程。</w:t>
-      </w:r>
-    </w:p>
-    <w:p>
-      <w:pPr>
-        <w:spacing w:before="48" w:after="48"/>
-        <w:ind w:firstLine="420"/>
-        <w:rPr>
-          <w:rFonts w:hint="eastAsia"/>
-        </w:rPr>
-      </w:pPr>
-      <w:r>
-        <w:rPr>
-          <w:rFonts w:hint="eastAsia"/>
-        </w:rPr>
-        <w:t>思维提升确实让语言表达能加清晰。同时，发达的语言表达能力和思维能力，在自我描述和自我表达时，常以一种奇妙的方式进行着种种别出心裁的自我误会以及自我误导。</w:t>
-      </w:r>
-    </w:p>
-    <w:p>
-      <w:pPr>
-        <w:spacing w:before="48" w:after="48"/>
-        <w:ind w:firstLine="420"/>
-        <w:rPr>
-          <w:rFonts w:hint="eastAsia"/>
-        </w:rPr>
-      </w:pPr>
-      <w:r>
-        <w:rPr>
-          <w:rFonts w:hint="eastAsia"/>
-        </w:rPr>
-        <w:t>从一个角度上来说，人们脑子有了一个想法或念头，一系列逻辑论证，一套可以拿出来清晰讲述的价值观，或者一整个混乱不堪的碎片言语，甚至一个可叙述的感情态度。这些存于脑海或能够被表达的一切，它们的存在看似经过大脑允许，更多的是被自己的心灵允许才反应在脑子里。</w:t>
-      </w:r>
-    </w:p>
-    <w:p>
-      <w:pPr>
-        <w:spacing w:before="48" w:after="48"/>
-        <w:ind w:firstLine="420"/>
-        <w:rPr>
-          <w:rFonts w:hint="eastAsia"/>
-        </w:rPr>
-      </w:pPr>
-      <w:r>
-        <w:rPr>
-          <w:rFonts w:hint="eastAsia"/>
-        </w:rPr>
-        <w:t>也许出于无法觉察且无法控制的感性领域以及某种古老的存在，而这种个性化的心灵选择正在规避着什么或者保护着某种“自我”。</w:t>
-      </w:r>
-    </w:p>
-    <w:p>
-      <w:pPr>
-        <w:spacing w:before="48" w:after="48"/>
-        <w:ind w:firstLine="420"/>
-        <w:rPr>
-          <w:rFonts w:hint="eastAsia"/>
-        </w:rPr>
-      </w:pPr>
-      <w:r>
-        <w:rPr>
-          <w:rFonts w:hint="eastAsia"/>
-        </w:rPr>
-        <w:t>也许是一套自洽完整的认知框架，也许是某一个你一种抱住不撒手或无法面对的情绪情感，一个渴望停留的角色。</w:t>
-      </w:r>
-    </w:p>
-    <w:p>
-      <w:pPr>
-        <w:spacing w:before="48" w:after="48"/>
-        <w:ind w:firstLine="420"/>
-        <w:rPr>
-          <w:rFonts w:hint="eastAsia"/>
-        </w:rPr>
-      </w:pPr>
-      <w:r>
-        <w:rPr>
-          <w:rFonts w:hint="eastAsia"/>
-        </w:rPr>
-        <w:t>也许是他人常常说的潜意识中的情结或者阴影的坚持的结果。</w:t>
-      </w:r>
-    </w:p>
-    <w:p>
-      <w:pPr>
-        <w:spacing w:before="48" w:after="48"/>
-        <w:ind w:firstLine="420"/>
-        <w:rPr>
-          <w:rFonts w:hint="eastAsia"/>
-        </w:rPr>
-      </w:pPr>
-      <w:r>
-        <w:rPr>
-          <w:rFonts w:hint="eastAsia"/>
-        </w:rPr>
-        <w:t>总之，个人挖掘了多大隐蔽的不自知的情感，思维就会有多开阔，更不说能认识多少真实。而语言因真实的彻底展现而被完全领悟，更不提还有语言无法描述的存在。</w:t>
-      </w:r>
-    </w:p>
-    <w:p>
-      <w:pPr>
-        <w:spacing w:before="48" w:after="48"/>
-        <w:ind w:firstLine="420"/>
-        <w:rPr>
-          <w:rFonts w:hint="eastAsia"/>
-        </w:rPr>
-      </w:pPr>
-      <w:r>
-        <w:rPr>
-          <w:rFonts w:hint="eastAsia"/>
-        </w:rPr>
-        <w:t>个人会觉得语文没学好只是一个现象，真正的问题在于成长教育当中心灵关怀的缺乏和真实的自我（情感）忽略。</w:t>
-      </w:r>
-    </w:p>
-    <w:p>
-      <w:pPr>
-        <w:spacing w:before="48" w:after="48"/>
-        <w:ind w:firstLine="420"/>
-        <w:rPr>
-          <w:rFonts w:hint="eastAsia"/>
-        </w:rPr>
-      </w:pPr>
-      <w:r>
-        <w:rPr>
-          <w:rFonts w:hint="eastAsia"/>
-        </w:rPr>
-        <w:t>一定是什么情感扭曲着个人去这样思考和叙说或者沉默，甚至阻碍视线，这就是不单纯的语文的问题。</w:t>
-      </w:r>
-    </w:p>
-    <w:p>
-      <w:pPr>
-        <w:spacing w:before="48" w:after="48"/>
-        <w:ind w:firstLine="420"/>
-        <w:rPr>
-          <w:rFonts w:hint="eastAsia"/>
-        </w:rPr>
-      </w:pPr>
-      <w:r>
-        <w:rPr>
-          <w:rFonts w:hint="eastAsia"/>
-        </w:rPr>
-        <w:t>沉默也是一种语言表达，只是它的模样是一个句号。一串省略号。</w:t>
-      </w:r>
-    </w:p>
-    <w:p>
-      <w:pPr>
-        <w:spacing w:before="48" w:after="48"/>
-        <w:ind w:firstLine="420"/>
-        <w:rPr>
-          <w:rFonts w:hint="eastAsia"/>
-        </w:rPr>
-      </w:pPr>
-      <w:r>
-        <w:rPr>
-          <w:rFonts w:hint="eastAsia"/>
-        </w:rPr>
-        <w:t>语文</w:t>
-      </w:r>
-      <w:r>
-        <w:rPr>
-          <w:rFonts w:hint="eastAsia"/>
-        </w:rPr>
-        <w:t>/</w:t>
-      </w:r>
-      <w:r>
-        <w:rPr>
-          <w:rFonts w:hint="eastAsia"/>
-        </w:rPr>
-        <w:t>语言伴随思维进行工作，在信息的摄入，认知加工，输出等环节，它们都有参与，以有声思维和无声思维的方式。</w:t>
-      </w:r>
-    </w:p>
-    <w:p>
-      <w:pPr>
-        <w:spacing w:before="48" w:after="48"/>
-        <w:ind w:firstLine="420"/>
-        <w:rPr>
-          <w:rFonts w:hint="eastAsia"/>
-        </w:rPr>
-      </w:pPr>
-      <w:r>
-        <w:rPr>
-          <w:rFonts w:hint="eastAsia"/>
-        </w:rPr>
-        <w:t>在个人的观察、理解、认知、反馈、阐述表达等阶段出现任何问题都可能是语文的问题，或者是思维的问题，比如摄入信息时的错误描述，理解信息时的错误归因，反馈和表达信息时的错误用语，而这些语言错误背后的不可描述的感性原因，它是语文不好的真正原因，也是造成语文不好的真正结果。</w:t>
-      </w:r>
-    </w:p>
-    <w:p>
-      <w:pPr>
-        <w:spacing w:before="48" w:after="48"/>
-        <w:ind w:firstLine="420"/>
-        <w:rPr>
-          <w:rFonts w:hint="eastAsia"/>
-        </w:rPr>
-      </w:pPr>
-      <w:r>
-        <w:rPr>
-          <w:rFonts w:hint="eastAsia"/>
-        </w:rPr>
-        <w:t>所以，个人觉得有一些不能被瓦解的自洽就是这么来的（哈哈哈哈哈）这些无法被瓦解的自洽背后肯定是有一种没被挖掘的感性，而且它带来的思维和语言还形成了闭环。</w:t>
-      </w:r>
-    </w:p>
-    <w:p>
-      <w:pPr>
-        <w:spacing w:before="48" w:after="48"/>
-        <w:ind w:firstLine="420"/>
-      </w:pPr>
-      <w:r>
-        <w:rPr>
-          <w:rFonts w:hint="eastAsia"/>
-        </w:rPr>
-        <w:t>不小心说多了，又说到了这里了，反正答主今天写这个我再次表示很高兴。</w:t>
-      </w:r>
-    </w:p>
-    <w:p>
-      <w:pPr>
-        <w:spacing w:before="48" w:after="48"/>
-        <w:ind w:firstLine="420"/>
-      </w:pPr>
-      <w:r>
-        <w:rPr>
-          <w:rFonts w:hint="eastAsia"/>
-        </w:rPr>
-        <w:t>B</w:t>
-      </w:r>
-      <w:r>
-        <w:t xml:space="preserve">: </w:t>
-      </w:r>
-      <w:r>
-        <w:rPr>
-          <w:rFonts w:hint="eastAsia"/>
-        </w:rPr>
-        <w:t>这是“进阶版”的语文不好，但我觉得大多数人语文不好只是单纯觉得不重要或者缺乏训练</w:t>
-      </w:r>
-    </w:p>
-    <w:p>
-      <w:pPr>
-        <w:spacing w:before="48" w:after="48"/>
-        <w:ind w:firstLine="420"/>
-      </w:pPr>
-      <w:r>
-        <w:rPr>
-          <w:rFonts w:hint="eastAsia"/>
-        </w:rPr>
-        <w:t>Q</w:t>
-      </w:r>
-      <w:r>
-        <w:t xml:space="preserve">: </w:t>
-      </w:r>
-      <w:r>
-        <w:rPr>
-          <w:rFonts w:hint="eastAsia"/>
-        </w:rPr>
-        <w:t>是不怎么精进，或者没办法</w:t>
-      </w:r>
-      <w:r>
-        <w:rPr>
-          <w:rFonts w:hint="eastAsia"/>
-        </w:rPr>
-        <w:t>/</w:t>
-      </w:r>
-      <w:r>
-        <w:rPr>
-          <w:rFonts w:hint="eastAsia"/>
-        </w:rPr>
-        <w:t>无意愿把事情想的特别清楚</w:t>
-      </w:r>
-    </w:p>
-    <w:p>
-      <w:pPr>
-        <w:spacing w:before="48" w:after="48"/>
-        <w:ind w:firstLine="420"/>
-        <w:jc w:val="right"/>
-      </w:pPr>
-      <w:r>
-        <w:rPr>
-          <w:rFonts w:hint="eastAsia"/>
-        </w:rPr>
-        <w:t>-</w:t>
-      </w:r>
-      <w:r>
-        <w:t>--</w:t>
-      </w:r>
-    </w:p>
-    <w:p>
-      <w:pPr>
-        <w:spacing w:before="48" w:after="48"/>
-        <w:ind w:firstLine="420"/>
-      </w:pPr>
-      <w:r>
-        <w:rPr>
-          <w:rFonts w:hint="eastAsia"/>
-        </w:rPr>
-        <w:t>Q</w:t>
-      </w:r>
-      <w:r>
-        <w:t xml:space="preserve">: </w:t>
-      </w:r>
-      <w:r>
-        <w:rPr>
-          <w:rFonts w:hint="eastAsia"/>
+          <w:sz w:val="23"/>
+          <w:szCs w:val="23"/>
         </w:rPr>
         <w:t>正确使用标点符号参考资料：</w:t>
       </w:r>
-    </w:p>
-    <w:p>
-      <w:pPr>
-        <w:spacing w:before="48" w:after="48"/>
-        <w:ind w:firstLine="420"/>
+      <w:r>
+        <w:rPr>
+          <w:rFonts w:hint="eastAsia"/>
+          <w:sz w:val="23"/>
+          <w:szCs w:val="23"/>
+        </w:rPr>
+        <w:t>（</w:t>
+      </w:r>
+      <w:r>
+        <w:rPr>
+          <w:rFonts w:hint="eastAsia"/>
+          <w:sz w:val="23"/>
+          <w:szCs w:val="23"/>
+        </w:rPr>
+        <w:t>GB/T15834-2011</w:t>
+      </w:r>
+      <w:r>
+        <w:rPr>
+          <w:rFonts w:hint="eastAsia"/>
+          <w:sz w:val="23"/>
+          <w:szCs w:val="23"/>
+        </w:rPr>
+        <w:t>《标点符号用法》</w:t>
+      </w:r>
+      <w:r>
+        <w:rPr>
+          <w:rFonts w:hint="eastAsia"/>
+          <w:sz w:val="23"/>
+          <w:szCs w:val="23"/>
+        </w:rPr>
+        <w:t>）</w:t>
+      </w:r>
+    </w:p>
+    <w:p>
+      <w:pPr>
+        <w:spacing w:beforeLines="35" w:before="114" w:afterLines="35" w:after="114"/>
+        <w:ind w:firstLine="420"/>
+        <w:rPr>
+          <w:rStyle w:val="aa"/>
+          <w:sz w:val="23"/>
+          <w:szCs w:val="23"/>
+        </w:rPr>
       </w:pPr>
       <w:hyperlink r:id="rId7" w:history="1">
         <w:r>
           <w:rPr>
             <w:rStyle w:val="aa"/>
+            <w:sz w:val="23"/>
+            <w:szCs w:val="23"/>
           </w:rPr>
-          <w:t>http://www.360doc.com/content/18/0304/20/34093560_734275688.shtml</w:t>
+          <w:t>http://www.360doc.com/content/18/0304/20/3409</w:t>
+        </w:r>
+        <w:r>
+          <w:rPr>
+            <w:rStyle w:val="aa"/>
+            <w:sz w:val="23"/>
+            <w:szCs w:val="23"/>
+          </w:rPr>
+          <w:t>3</w:t>
+        </w:r>
+        <w:r>
+          <w:rPr>
+            <w:rStyle w:val="aa"/>
+            <w:sz w:val="23"/>
+            <w:szCs w:val="23"/>
+          </w:rPr>
+          <w:t>560_734275688.shtml</w:t>
         </w:r>
       </w:hyperlink>
     </w:p>
     <w:p>
       <w:pPr>
-        <w:spacing w:before="48" w:after="48"/>
+        <w:spacing w:beforeLines="35" w:before="114" w:afterLines="35" w:after="114"/>
+        <w:ind w:firstLine="420"/>
+        <w:rPr>
+          <w:sz w:val="23"/>
+          <w:szCs w:val="23"/>
+        </w:rPr>
+      </w:pPr>
+      <w:r>
+        <w:rPr>
+          <w:sz w:val="23"/>
+          <w:szCs w:val="23"/>
+        </w:rPr>
+        <w:t>W:</w:t>
+      </w:r>
+      <w:r>
+        <w:rPr>
+          <w:rFonts w:hint="eastAsia"/>
+          <w:sz w:val="23"/>
+          <w:szCs w:val="23"/>
+        </w:rPr>
+        <w:t xml:space="preserve"> </w:t>
+      </w:r>
+      <w:r>
+        <w:rPr>
+          <w:rFonts w:hint="eastAsia"/>
+          <w:sz w:val="23"/>
+          <w:szCs w:val="23"/>
+        </w:rPr>
+        <w:t>《标点符号用法（</w:t>
+      </w:r>
+      <w:r>
+        <w:rPr>
+          <w:rFonts w:hint="eastAsia"/>
+          <w:sz w:val="23"/>
+          <w:szCs w:val="23"/>
+        </w:rPr>
+        <w:t>GB-T 15834</w:t>
+      </w:r>
+      <w:r>
+        <w:rPr>
+          <w:rFonts w:hint="eastAsia"/>
+          <w:sz w:val="23"/>
+          <w:szCs w:val="23"/>
+        </w:rPr>
+        <w:t>―</w:t>
+      </w:r>
+      <w:r>
+        <w:rPr>
+          <w:rFonts w:hint="eastAsia"/>
+          <w:sz w:val="23"/>
+          <w:szCs w:val="23"/>
+        </w:rPr>
+        <w:t>2011</w:t>
+      </w:r>
+      <w:r>
+        <w:rPr>
+          <w:rFonts w:hint="eastAsia"/>
+          <w:sz w:val="23"/>
+          <w:szCs w:val="23"/>
+        </w:rPr>
+        <w:t>）》</w:t>
+      </w:r>
+      <w:r>
+        <w:rPr>
+          <w:rFonts w:hint="eastAsia"/>
+          <w:sz w:val="23"/>
+          <w:szCs w:val="23"/>
+        </w:rPr>
+        <w:t>更清晰的版本：</w:t>
+      </w:r>
+    </w:p>
+    <w:p>
+      <w:pPr>
+        <w:spacing w:beforeLines="35" w:before="114" w:afterLines="35" w:after="114"/>
+        <w:ind w:firstLine="420"/>
+        <w:rPr>
+          <w:rFonts w:hint="eastAsia"/>
+          <w:sz w:val="23"/>
+          <w:szCs w:val="23"/>
+        </w:rPr>
+      </w:pPr>
+      <w:hyperlink r:id="rId8" w:history="1">
+        <w:r>
+          <w:rPr>
+            <w:rStyle w:val="aa"/>
+            <w:sz w:val="23"/>
+            <w:szCs w:val="23"/>
+          </w:rPr>
+          <w:t>https://maifile.cn/est/d3176893110800/pdf</w:t>
+        </w:r>
+      </w:hyperlink>
+    </w:p>
+    <w:p>
+      <w:pPr>
+        <w:spacing w:beforeLines="35" w:before="114" w:afterLines="35" w:after="114"/>
         <w:ind w:firstLine="420"/>
         <w:jc w:val="right"/>
-      </w:pPr>
-      <w:r>
-        <w:rPr>
-          <w:rFonts w:hint="eastAsia"/>
+        <w:rPr>
+          <w:sz w:val="23"/>
+          <w:szCs w:val="23"/>
+        </w:rPr>
+      </w:pPr>
+      <w:r>
+        <w:rPr>
+          <w:rFonts w:hint="eastAsia"/>
+          <w:sz w:val="23"/>
+          <w:szCs w:val="23"/>
         </w:rPr>
         <w:t>-</w:t>
       </w:r>
       <w:r>
+        <w:rPr>
+          <w:sz w:val="23"/>
+          <w:szCs w:val="23"/>
+        </w:rPr>
         <w:t>--</w:t>
       </w:r>
     </w:p>
     <w:p>
       <w:pPr>
-        <w:spacing w:before="48" w:after="48"/>
-        <w:ind w:firstLine="420"/>
-        <w:rPr>
-          <w:rFonts w:hint="eastAsia"/>
-        </w:rPr>
-      </w:pPr>
-      <w:r>
-        <w:rPr>
-          <w:rFonts w:hint="eastAsia"/>
+        <w:spacing w:beforeLines="35" w:before="114" w:afterLines="35" w:after="114"/>
+        <w:ind w:firstLine="420"/>
+        <w:rPr>
+          <w:sz w:val="23"/>
+          <w:szCs w:val="23"/>
+        </w:rPr>
+      </w:pPr>
+      <w:r>
+        <w:rPr>
+          <w:rFonts w:hint="eastAsia"/>
+          <w:sz w:val="23"/>
+          <w:szCs w:val="23"/>
         </w:rPr>
         <w:t>Q</w:t>
       </w:r>
       <w:r>
+        <w:rPr>
+          <w:sz w:val="23"/>
+          <w:szCs w:val="23"/>
+        </w:rPr>
         <w:t xml:space="preserve">: </w:t>
       </w:r>
       <w:r>
         <w:rPr>
           <w:rFonts w:hint="eastAsia"/>
-        </w:rPr>
-        <w:t>我们听不懂动物说话。</w:t>
-      </w:r>
-    </w:p>
-    <w:p>
-      <w:pPr>
-        <w:spacing w:before="48" w:after="48"/>
-        <w:ind w:firstLine="420"/>
-      </w:pPr>
-      <w:r>
-        <w:rPr>
-          <w:rFonts w:hint="eastAsia"/>
-        </w:rPr>
-        <w:t>舞蹈可以达成内心最无障碍的表达。</w:t>
-      </w:r>
-    </w:p>
-    <w:p>
-      <w:pPr>
-        <w:spacing w:before="48" w:after="48"/>
-        <w:ind w:firstLine="420"/>
-        <w:rPr>
-          <w:rFonts w:hint="eastAsia"/>
-        </w:rPr>
-      </w:pPr>
-      <w:r>
+          <w:sz w:val="23"/>
+          <w:szCs w:val="23"/>
+        </w:rPr>
+        <w:t>这都写的挺好的。</w:t>
+      </w:r>
+    </w:p>
+    <w:p>
+      <w:pPr>
+        <w:spacing w:beforeLines="35" w:before="114" w:afterLines="35" w:after="114"/>
+        <w:ind w:firstLine="420"/>
+        <w:rPr>
+          <w:sz w:val="23"/>
+          <w:szCs w:val="23"/>
+        </w:rPr>
+      </w:pPr>
+      <w:r>
+        <w:rPr>
+          <w:rFonts w:hint="eastAsia"/>
+          <w:sz w:val="23"/>
+          <w:szCs w:val="23"/>
+        </w:rPr>
+        <w:t>来点题外话，和语文</w:t>
+      </w:r>
+      <w:r>
+        <w:rPr>
+          <w:rFonts w:hint="eastAsia"/>
+          <w:sz w:val="23"/>
+          <w:szCs w:val="23"/>
+        </w:rPr>
+        <w:t>/</w:t>
+      </w:r>
+      <w:r>
+        <w:rPr>
+          <w:rFonts w:hint="eastAsia"/>
+          <w:sz w:val="23"/>
+          <w:szCs w:val="23"/>
+        </w:rPr>
+        <w:t>语言能力相互依存的是思维能力，个人承担自我表达的责任，随着语文能力</w:t>
+      </w:r>
+      <w:r>
+        <w:rPr>
+          <w:rFonts w:hint="eastAsia"/>
+          <w:sz w:val="23"/>
+          <w:szCs w:val="23"/>
+        </w:rPr>
+        <w:t>/</w:t>
+      </w:r>
+      <w:r>
+        <w:rPr>
+          <w:rFonts w:hint="eastAsia"/>
+          <w:sz w:val="23"/>
+          <w:szCs w:val="23"/>
+        </w:rPr>
+        <w:t>思维能力提升到一定程度，避开“我的思维在误会自我和误导自我”这一暗礁很重要。</w:t>
+      </w:r>
+    </w:p>
+    <w:p>
+      <w:pPr>
+        <w:spacing w:beforeLines="35" w:before="114" w:afterLines="35" w:after="114"/>
+        <w:ind w:firstLine="420"/>
+        <w:rPr>
+          <w:sz w:val="23"/>
+          <w:szCs w:val="23"/>
+        </w:rPr>
+      </w:pPr>
+      <w:r>
+        <w:rPr>
+          <w:rFonts w:hint="eastAsia"/>
+          <w:sz w:val="23"/>
+          <w:szCs w:val="23"/>
+        </w:rPr>
+        <w:t>语言是思维过程和结果的表达，它也以抽象载体的方式参与整个思维过程。</w:t>
+      </w:r>
+    </w:p>
+    <w:p>
+      <w:pPr>
+        <w:spacing w:beforeLines="35" w:before="114" w:afterLines="35" w:after="114"/>
+        <w:ind w:firstLine="420"/>
+        <w:rPr>
+          <w:sz w:val="23"/>
+          <w:szCs w:val="23"/>
+        </w:rPr>
+      </w:pPr>
+      <w:r>
+        <w:rPr>
+          <w:rFonts w:hint="eastAsia"/>
+          <w:sz w:val="23"/>
+          <w:szCs w:val="23"/>
+        </w:rPr>
+        <w:t>思维提升确实让语言表达能加清晰。同时，发达的语言表达能力和思维能力，在自我描述和自我表达时，常以一种奇妙的方式进行着种种别出心裁的自我误会以及自我误导。</w:t>
+      </w:r>
+    </w:p>
+    <w:p>
+      <w:pPr>
+        <w:spacing w:beforeLines="35" w:before="114" w:afterLines="35" w:after="114"/>
+        <w:ind w:firstLine="420"/>
+        <w:rPr>
+          <w:sz w:val="23"/>
+          <w:szCs w:val="23"/>
+        </w:rPr>
+      </w:pPr>
+      <w:r>
+        <w:rPr>
+          <w:rFonts w:hint="eastAsia"/>
+          <w:sz w:val="23"/>
+          <w:szCs w:val="23"/>
+        </w:rPr>
+        <w:t>从一个角度上来说，人们脑子有了一个想法或念头，一系列逻辑论证，一套可以拿出来清晰讲述的价值观，或者一整个混乱不堪的碎片言语，甚至一个可叙述的感情态度。这些存于脑海或能够被表达的一切，它们的存在看似经过大脑允许，更多的是被自己的心灵允许才反应在脑子里。</w:t>
+      </w:r>
+    </w:p>
+    <w:p>
+      <w:pPr>
+        <w:spacing w:beforeLines="35" w:before="114" w:afterLines="35" w:after="114"/>
+        <w:ind w:firstLine="420"/>
+        <w:rPr>
+          <w:sz w:val="23"/>
+          <w:szCs w:val="23"/>
+        </w:rPr>
+      </w:pPr>
+      <w:r>
+        <w:rPr>
+          <w:rFonts w:hint="eastAsia"/>
+          <w:sz w:val="23"/>
+          <w:szCs w:val="23"/>
+        </w:rPr>
+        <w:t>也许出于无法觉察且无法控制的感性领域以及某种古老的存在，而这种个性化的心灵选择正在规避着什么或者保护着某种“自我”。</w:t>
+      </w:r>
+    </w:p>
+    <w:p>
+      <w:pPr>
+        <w:spacing w:beforeLines="35" w:before="114" w:afterLines="35" w:after="114"/>
+        <w:ind w:firstLine="420"/>
+        <w:rPr>
+          <w:sz w:val="23"/>
+          <w:szCs w:val="23"/>
+        </w:rPr>
+      </w:pPr>
+      <w:r>
+        <w:rPr>
+          <w:rFonts w:hint="eastAsia"/>
+          <w:sz w:val="23"/>
+          <w:szCs w:val="23"/>
+        </w:rPr>
+        <w:t>也许是一套自洽完整的认知框架，也许是某一个你一种抱住不撒手或无法面对的情绪情感，一个渴望停留的角色。</w:t>
+      </w:r>
+    </w:p>
+    <w:p>
+      <w:pPr>
+        <w:spacing w:beforeLines="35" w:before="114" w:afterLines="35" w:after="114"/>
+        <w:ind w:firstLine="420"/>
+        <w:rPr>
+          <w:sz w:val="23"/>
+          <w:szCs w:val="23"/>
+        </w:rPr>
+      </w:pPr>
+      <w:r>
+        <w:rPr>
+          <w:rFonts w:hint="eastAsia"/>
+          <w:sz w:val="23"/>
+          <w:szCs w:val="23"/>
+        </w:rPr>
+        <w:t>也许是他人常常说的潜意识中的情结或者阴影的坚持的结果。</w:t>
+      </w:r>
+    </w:p>
+    <w:p>
+      <w:pPr>
+        <w:spacing w:beforeLines="35" w:before="114" w:afterLines="35" w:after="114"/>
+        <w:ind w:firstLine="420"/>
+        <w:rPr>
+          <w:sz w:val="23"/>
+          <w:szCs w:val="23"/>
+        </w:rPr>
+      </w:pPr>
+      <w:r>
+        <w:rPr>
+          <w:rFonts w:hint="eastAsia"/>
+          <w:sz w:val="23"/>
+          <w:szCs w:val="23"/>
+        </w:rPr>
+        <w:t>总之，个人挖掘了多大隐蔽的不自知的情感，思维就会有多开阔，更不说能认识多少真实。而语言因真实的彻底展现而被完全领悟，更不提还有语言无法描述的存在。</w:t>
+      </w:r>
+    </w:p>
+    <w:p>
+      <w:pPr>
+        <w:spacing w:beforeLines="35" w:before="114" w:afterLines="35" w:after="114"/>
+        <w:ind w:firstLine="420"/>
+        <w:rPr>
+          <w:sz w:val="23"/>
+          <w:szCs w:val="23"/>
+        </w:rPr>
+      </w:pPr>
+      <w:r>
+        <w:rPr>
+          <w:rFonts w:hint="eastAsia"/>
+          <w:sz w:val="23"/>
+          <w:szCs w:val="23"/>
+        </w:rPr>
+        <w:t>个人会觉得语文没学好只是一个现象，真正的问题在于成长教育当中心灵关怀的缺乏和真实的自我（情感）忽略。一定是什么情感扭曲着个人去这样思考和叙说或者沉默，甚至阻碍视线，这就是不单纯的语文的问题。</w:t>
+      </w:r>
+    </w:p>
+    <w:p>
+      <w:pPr>
+        <w:spacing w:beforeLines="35" w:before="114" w:afterLines="35" w:after="114"/>
+        <w:ind w:firstLine="420"/>
+        <w:rPr>
+          <w:sz w:val="23"/>
+          <w:szCs w:val="23"/>
+        </w:rPr>
+      </w:pPr>
+      <w:r>
+        <w:rPr>
+          <w:rFonts w:hint="eastAsia"/>
+          <w:sz w:val="23"/>
+          <w:szCs w:val="23"/>
+        </w:rPr>
+        <w:t>沉默也是一种语言表达，只是它的模样是一个句号。一串省略号。</w:t>
+      </w:r>
+    </w:p>
+    <w:p>
+      <w:pPr>
+        <w:spacing w:beforeLines="35" w:before="114" w:afterLines="35" w:after="114"/>
+        <w:ind w:firstLine="420"/>
+        <w:rPr>
+          <w:sz w:val="23"/>
+          <w:szCs w:val="23"/>
+        </w:rPr>
+      </w:pPr>
+      <w:r>
+        <w:rPr>
+          <w:rFonts w:hint="eastAsia"/>
+          <w:sz w:val="23"/>
+          <w:szCs w:val="23"/>
+        </w:rPr>
+        <w:t>语文</w:t>
+      </w:r>
+      <w:r>
+        <w:rPr>
+          <w:rFonts w:hint="eastAsia"/>
+          <w:sz w:val="23"/>
+          <w:szCs w:val="23"/>
+        </w:rPr>
+        <w:t>/</w:t>
+      </w:r>
+      <w:r>
+        <w:rPr>
+          <w:rFonts w:hint="eastAsia"/>
+          <w:sz w:val="23"/>
+          <w:szCs w:val="23"/>
+        </w:rPr>
+        <w:t>语言伴随思维进行工作，在信息的摄入，认知加工，输出等环节，它们都有参与，以有声思维和无声思维的方式。</w:t>
+      </w:r>
+    </w:p>
+    <w:p>
+      <w:pPr>
+        <w:spacing w:beforeLines="35" w:before="114" w:afterLines="35" w:after="114"/>
+        <w:ind w:firstLine="420"/>
+        <w:rPr>
+          <w:sz w:val="23"/>
+          <w:szCs w:val="23"/>
+        </w:rPr>
+      </w:pPr>
+      <w:r>
+        <w:rPr>
+          <w:rFonts w:hint="eastAsia"/>
+          <w:sz w:val="23"/>
+          <w:szCs w:val="23"/>
+        </w:rPr>
+        <w:t>在个人的观察、理解、认知、反馈、阐述表达等阶段出现任何问题都可能是语文的问题，或者是思维的问题，比如摄入信息时的错误描述，理解信息时的错误归因，反馈和表达信息时的错误用语，而这些语言错误背后的不可描述的感性原因，它是语文不好的真正原因，也是造成语文不好的真正结果。</w:t>
+      </w:r>
+    </w:p>
+    <w:p>
+      <w:pPr>
+        <w:spacing w:beforeLines="35" w:before="114" w:afterLines="35" w:after="114"/>
+        <w:ind w:firstLine="420"/>
+        <w:rPr>
+          <w:sz w:val="23"/>
+          <w:szCs w:val="23"/>
+        </w:rPr>
+      </w:pPr>
+      <w:r>
+        <w:rPr>
+          <w:rFonts w:hint="eastAsia"/>
+          <w:sz w:val="23"/>
+          <w:szCs w:val="23"/>
+        </w:rPr>
+        <w:t>所以，个人觉得有一些不能被瓦解的自洽就是这么来的（哈哈哈哈哈）这些无法被瓦解的自洽背后肯定是有一种没被挖掘的感性，而且它带来的思维和语言还形成了闭环。</w:t>
+      </w:r>
+    </w:p>
+    <w:p>
+      <w:pPr>
+        <w:spacing w:beforeLines="35" w:before="114" w:afterLines="35" w:after="114"/>
+        <w:ind w:firstLine="420"/>
+        <w:rPr>
+          <w:sz w:val="23"/>
+          <w:szCs w:val="23"/>
+        </w:rPr>
+      </w:pPr>
+      <w:r>
+        <w:rPr>
+          <w:rFonts w:hint="eastAsia"/>
+          <w:sz w:val="23"/>
+          <w:szCs w:val="23"/>
+        </w:rPr>
+        <w:t>不小心说多了，又说到了这里了，反正答主今天写这个我再次表示很高兴。</w:t>
+      </w:r>
+    </w:p>
+    <w:p>
+      <w:pPr>
+        <w:spacing w:beforeLines="35" w:before="114" w:afterLines="35" w:after="114"/>
+        <w:ind w:firstLine="420"/>
+        <w:rPr>
+          <w:sz w:val="23"/>
+          <w:szCs w:val="23"/>
+        </w:rPr>
+      </w:pPr>
+      <w:r>
+        <w:rPr>
+          <w:rFonts w:hint="eastAsia"/>
+          <w:sz w:val="23"/>
+          <w:szCs w:val="23"/>
+        </w:rPr>
+        <w:t>B</w:t>
+      </w:r>
+      <w:r>
+        <w:rPr>
+          <w:sz w:val="23"/>
+          <w:szCs w:val="23"/>
+        </w:rPr>
+        <w:t xml:space="preserve">: </w:t>
+      </w:r>
+      <w:r>
+        <w:rPr>
+          <w:rFonts w:hint="eastAsia"/>
+          <w:sz w:val="23"/>
+          <w:szCs w:val="23"/>
+        </w:rPr>
+        <w:t>这是“进阶版”的语文不好，但我觉得大多数人语文不好只是单纯觉得不重要或者缺乏训练</w:t>
+      </w:r>
+    </w:p>
+    <w:p>
+      <w:pPr>
+        <w:spacing w:beforeLines="35" w:before="114" w:afterLines="35" w:after="114"/>
+        <w:ind w:firstLine="420"/>
+        <w:rPr>
+          <w:sz w:val="23"/>
+          <w:szCs w:val="23"/>
+        </w:rPr>
+      </w:pPr>
+      <w:r>
+        <w:rPr>
+          <w:rFonts w:hint="eastAsia"/>
+          <w:sz w:val="23"/>
+          <w:szCs w:val="23"/>
+        </w:rPr>
+        <w:t>Q</w:t>
+      </w:r>
+      <w:r>
+        <w:rPr>
+          <w:sz w:val="23"/>
+          <w:szCs w:val="23"/>
+        </w:rPr>
+        <w:t xml:space="preserve">: </w:t>
+      </w:r>
+      <w:r>
+        <w:rPr>
+          <w:rFonts w:hint="eastAsia"/>
+          <w:sz w:val="23"/>
+          <w:szCs w:val="23"/>
+        </w:rPr>
+        <w:t>是不怎么精进，或者没办法</w:t>
+      </w:r>
+      <w:r>
+        <w:rPr>
+          <w:rFonts w:hint="eastAsia"/>
+          <w:sz w:val="23"/>
+          <w:szCs w:val="23"/>
+        </w:rPr>
+        <w:t>/</w:t>
+      </w:r>
+      <w:r>
+        <w:rPr>
+          <w:rFonts w:hint="eastAsia"/>
+          <w:sz w:val="23"/>
+          <w:szCs w:val="23"/>
+        </w:rPr>
+        <w:t>无意愿把事情想的特别清楚</w:t>
+      </w:r>
+    </w:p>
+    <w:p>
+      <w:pPr>
+        <w:spacing w:beforeLines="35" w:before="114" w:afterLines="35" w:after="114"/>
+        <w:ind w:firstLine="420"/>
+        <w:jc w:val="right"/>
+        <w:rPr>
+          <w:sz w:val="23"/>
+          <w:szCs w:val="23"/>
+        </w:rPr>
+      </w:pPr>
+      <w:r>
+        <w:rPr>
+          <w:rFonts w:hint="eastAsia"/>
+          <w:sz w:val="23"/>
+          <w:szCs w:val="23"/>
+        </w:rPr>
+        <w:t>-</w:t>
+      </w:r>
+      <w:r>
+        <w:rPr>
+          <w:sz w:val="23"/>
+          <w:szCs w:val="23"/>
+        </w:rPr>
+        <w:t>--</w:t>
+      </w:r>
+    </w:p>
+    <w:p>
+      <w:pPr>
+        <w:spacing w:beforeLines="35" w:before="114" w:afterLines="35" w:after="114"/>
+        <w:ind w:firstLine="420"/>
+        <w:rPr>
+          <w:sz w:val="23"/>
+          <w:szCs w:val="23"/>
+        </w:rPr>
+      </w:pPr>
+      <w:r>
+        <w:rPr>
+          <w:rFonts w:hint="eastAsia"/>
+          <w:sz w:val="23"/>
+          <w:szCs w:val="23"/>
+        </w:rPr>
+        <w:t>Q</w:t>
+      </w:r>
+      <w:r>
+        <w:rPr>
+          <w:sz w:val="23"/>
+          <w:szCs w:val="23"/>
+        </w:rPr>
+        <w:t xml:space="preserve">: </w:t>
+      </w:r>
+      <w:r>
+        <w:rPr>
+          <w:rFonts w:hint="eastAsia"/>
+          <w:sz w:val="23"/>
+          <w:szCs w:val="23"/>
+        </w:rPr>
+        <w:t>我们听不懂动物说话。舞蹈可以达成内心最无障碍的表达。</w:t>
+      </w:r>
+    </w:p>
+    <w:p>
+      <w:pPr>
+        <w:spacing w:beforeLines="35" w:before="114" w:afterLines="35" w:after="114"/>
+        <w:ind w:firstLine="420"/>
+        <w:rPr>
+          <w:sz w:val="23"/>
+          <w:szCs w:val="23"/>
+        </w:rPr>
+      </w:pPr>
+      <w:r>
+        <w:rPr>
+          <w:sz w:val="23"/>
+          <w:szCs w:val="23"/>
+        </w:rPr>
         <w:t xml:space="preserve">A: </w:t>
       </w:r>
       <w:r>
         <w:rPr>
           <w:rFonts w:hint="eastAsia"/>
+          <w:sz w:val="23"/>
+          <w:szCs w:val="23"/>
         </w:rPr>
         <w:t>那一样是语言，视频即文字</w:t>
       </w:r>
     </w:p>
     <w:p>
       <w:pPr>
-        <w:spacing w:before="48" w:after="48"/>
+        <w:spacing w:beforeLines="35" w:before="114" w:afterLines="35" w:after="114"/>
         <w:ind w:firstLine="420"/>
         <w:jc w:val="right"/>
-      </w:pPr>
-      <w:r>
-        <w:rPr>
-          <w:rFonts w:hint="eastAsia"/>
+        <w:rPr>
+          <w:sz w:val="23"/>
+          <w:szCs w:val="23"/>
+        </w:rPr>
+      </w:pPr>
+      <w:r>
+        <w:rPr>
+          <w:rFonts w:hint="eastAsia"/>
+          <w:sz w:val="23"/>
+          <w:szCs w:val="23"/>
         </w:rPr>
         <w:t>-</w:t>
       </w:r>
       <w:r>
+        <w:rPr>
+          <w:sz w:val="23"/>
+          <w:szCs w:val="23"/>
+        </w:rPr>
         <w:t>--</w:t>
       </w:r>
     </w:p>
     <w:p>
       <w:pPr>
-        <w:spacing w:before="48" w:after="48"/>
-        <w:ind w:firstLine="420"/>
-        <w:rPr>
-          <w:rFonts w:hint="eastAsia"/>
-        </w:rPr>
-      </w:pPr>
-      <w:r>
-        <w:rPr>
-          <w:rFonts w:hint="eastAsia"/>
+        <w:spacing w:beforeLines="35" w:before="114" w:afterLines="35" w:after="114"/>
+        <w:ind w:firstLine="420"/>
+        <w:rPr>
+          <w:sz w:val="23"/>
+          <w:szCs w:val="23"/>
+        </w:rPr>
+      </w:pPr>
+      <w:r>
+        <w:rPr>
+          <w:rFonts w:hint="eastAsia"/>
+          <w:sz w:val="23"/>
+          <w:szCs w:val="23"/>
         </w:rPr>
         <w:t>更新于</w:t>
       </w:r>
       <w:r>
-        <w:t>2023/2/27</w:t>
+        <w:rPr>
+          <w:sz w:val="23"/>
+          <w:szCs w:val="23"/>
+        </w:rPr>
+        <w:t>2023/7/14</w:t>
       </w:r>
     </w:p>
     <w:sectPr>
       <w:pgSz w:w="11906" w:h="16838"/>
-      <w:pgMar w:top="284" w:right="1418" w:bottom="284" w:left="1418" w:header="851" w:footer="992" w:gutter="0"/>
+      <w:pgMar w:top="284" w:right="992" w:bottom="284" w:left="992" w:header="851" w:footer="992" w:gutter="0"/>
       <w:cols w:space="425"/>
       <w:docGrid w:type="lines" w:linePitch="326"/>
     </w:sectPr>
@@ -3072,6 +4065,18 @@
       <w:shd w:val="clear" w:color="auto" w:fill="E1DFDD"/>
     </w:rPr>
   </w:style>
+  <w:style w:type="character" w:styleId="ac">
+    <w:name w:val="FollowedHyperlink"/>
+    <w:basedOn w:val="a0"/>
+    <w:uiPriority w:val="99"/>
+    <w:semiHidden/>
+    <w:unhideWhenUsed/>
+    <w:rsid w:val="00EC4A6F"/>
+    <w:rPr>
+      <w:color w:val="954F72" w:themeColor="followedHyperlink"/>
+      <w:u w:val="single"/>
+    </w:rPr>
+  </w:style>
 </w:styles>
 </file>
 
